--- a/Configuration_du_poste.docx
+++ b/Configuration_du_poste.docx
@@ -1,38 +1,30 @@
 
 <file path=word/document.xml><?xml version="1.0" encoding="utf-8"?>
-<w:document xmlns:mc="http://schemas.openxmlformats.org/markup-compatibility/2006" xmlns:o="urn:schemas-microsoft-com:office:office" xmlns:r="http://schemas.openxmlformats.org/officeDocument/2006/relationships" xmlns:m="http://schemas.openxmlformats.org/officeDocument/2006/math" xmlns:v="urn:schemas-microsoft-com:vml" xmlns:wp="http://schemas.openxmlformats.org/drawingml/2006/wordprocessingDrawing" xmlns:w10="urn:schemas-microsoft-com:office:word" xmlns:w="http://schemas.openxmlformats.org/wordprocessingml/2006/main" xmlns:wne="http://schemas.microsoft.com/office/word/2006/wordml" xmlns:sl="http://schemas.openxmlformats.org/schemaLibrary/2006/main" xmlns:a="http://schemas.openxmlformats.org/drawingml/2006/main" xmlns:pic="http://schemas.openxmlformats.org/drawingml/2006/picture" xmlns:c="http://schemas.openxmlformats.org/drawingml/2006/chart" xmlns:lc="http://schemas.openxmlformats.org/drawingml/2006/lockedCanvas" xmlns:dgm="http://schemas.openxmlformats.org/drawingml/2006/diagram" xmlns:wps="http://schemas.microsoft.com/office/word/2010/wordprocessingShape" xmlns:wpg="http://schemas.microsoft.com/office/word/2010/wordprocessingGroup">
+<w:document xmlns:wpc="http://schemas.microsoft.com/office/word/2010/wordprocessingCanvas" xmlns:mc="http://schemas.openxmlformats.org/markup-compatibility/2006" xmlns:o="urn:schemas-microsoft-com:office:office" xmlns:r="http://schemas.openxmlformats.org/officeDocument/2006/relationships" xmlns:m="http://schemas.openxmlformats.org/officeDocument/2006/math" xmlns:v="urn:schemas-microsoft-com:vml" xmlns:wp14="http://schemas.microsoft.com/office/word/2010/wordprocessingDrawing" xmlns:wp="http://schemas.openxmlformats.org/drawingml/2006/wordprocessingDrawing" xmlns:w10="urn:schemas-microsoft-com:office:word" xmlns:w="http://schemas.openxmlformats.org/wordprocessingml/2006/main" xmlns:w14="http://schemas.microsoft.com/office/word/2010/wordml" xmlns:w15="http://schemas.microsoft.com/office/word/2012/wordml" xmlns:wpg="http://schemas.microsoft.com/office/word/2010/wordprocessingGroup" xmlns:wpi="http://schemas.microsoft.com/office/word/2010/wordprocessingInk" xmlns:wne="http://schemas.microsoft.com/office/word/2006/wordml" xmlns:wps="http://schemas.microsoft.com/office/word/2010/wordprocessingShape" mc:Ignorable="w14 w15 wp14">
   <w:background w:color="FFFFFF"/>
   <w:body>
     <w:p>
-      <w:pPr>
-        <w:contextualSpacing w:val="0"/>
-      </w:pPr>
-      <w:r>
-        <w:rPr>
-          <w:rtl w:val="0"/>
-        </w:rPr>
-        <w:t xml:space="preserve">Voici une doc de configuration de votre pc pour pouvoir travailler sur l’application développée avec le framework Symfony</w:t>
-      </w:r>
-    </w:p>
-    <w:p>
-      <w:pPr>
-        <w:contextualSpacing w:val="0"/>
-      </w:pPr>
-      <w:r>
-        <w:rPr>
-          <w:rtl w:val="0"/>
-        </w:rPr>
-      </w:r>
-    </w:p>
-    <w:p>
-      <w:pPr>
-        <w:contextualSpacing w:val="0"/>
-      </w:pPr>
-      <w:r>
-        <w:rPr>
-          <w:rtl w:val="0"/>
-        </w:rPr>
-        <w:t xml:space="preserve">IDE -&gt; PhpStorm :</w:t>
+      <w:r>
+        <w:t xml:space="preserve">Voici une doc de configuration de votre pc pour pouvoir travailler sur l’application développée avec le framework </w:t>
+      </w:r>
+      <w:proofErr w:type="spellStart"/>
+      <w:r>
+        <w:t>Symfony</w:t>
+      </w:r>
+      <w:proofErr w:type="spellEnd"/>
+    </w:p>
+    <w:p/>
+    <w:p>
+      <w:r>
+        <w:t xml:space="preserve">IDE -&gt; </w:t>
+      </w:r>
+      <w:proofErr w:type="spellStart"/>
+      <w:r>
+        <w:t>PhpStorm</w:t>
+      </w:r>
+      <w:proofErr w:type="spellEnd"/>
+      <w:r>
+        <w:t xml:space="preserve"> :</w:t>
       </w:r>
     </w:p>
     <w:p>
@@ -41,33 +33,21 @@
           <w:ilvl w:val="0"/>
           <w:numId w:val="1"/>
         </w:numPr>
-        <w:ind w:left="720" w:hanging="360"/>
-        <w:contextualSpacing w:val="1"/>
-        <w:rPr>
-          <w:u w:val="none"/>
-        </w:rPr>
-      </w:pPr>
-      <w:r>
-        <w:rPr>
-          <w:rtl w:val="0"/>
-        </w:rPr>
+        <w:ind w:hanging="360"/>
+        <w:contextualSpacing/>
+      </w:pPr>
+      <w:r>
         <w:t xml:space="preserve">Site du logiciel : </w:t>
       </w:r>
-      <w:hyperlink r:id="rId5">
+      <w:hyperlink r:id="rId5" w:anchor="edition=discounts">
         <w:r>
           <w:rPr>
-            <w:color w:val="1155cc"/>
+            <w:color w:val="1155CC"/>
             <w:u w:val="single"/>
-            <w:rtl w:val="0"/>
           </w:rPr>
-          <w:t xml:space="preserve">https://www.jetbrains.com/phpstorm/buy/#edition=discounts</w:t>
+          <w:t>https://www.jetbrains.com/phpstorm/buy/#edition=discounts</w:t>
         </w:r>
       </w:hyperlink>
-      <w:r>
-        <w:rPr>
-          <w:rtl w:val="0"/>
-        </w:rPr>
-      </w:r>
     </w:p>
     <w:p>
       <w:pPr>
@@ -75,28 +55,64 @@
           <w:ilvl w:val="0"/>
           <w:numId w:val="1"/>
         </w:numPr>
-        <w:ind w:left="720" w:hanging="360"/>
-        <w:contextualSpacing w:val="1"/>
-        <w:rPr>
-          <w:u w:val="none"/>
-        </w:rPr>
-      </w:pPr>
-      <w:r>
-        <w:rPr>
-          <w:rtl w:val="0"/>
-        </w:rPr>
-        <w:t xml:space="preserve">Aller dans l’onglet </w:t>
-      </w:r>
-      <w:r>
-        <w:rPr>
-          <w:i w:val="1"/>
+        <w:ind w:hanging="360"/>
+        <w:contextualSpacing/>
+        <w:rPr>
+          <w:lang w:val="en-US"/>
+        </w:rPr>
+      </w:pPr>
+      <w:proofErr w:type="spellStart"/>
+      <w:r>
+        <w:rPr>
+          <w:lang w:val="en-US"/>
+        </w:rPr>
+        <w:t>Aller</w:t>
+      </w:r>
+      <w:proofErr w:type="spellEnd"/>
+      <w:r>
+        <w:rPr>
+          <w:lang w:val="en-US"/>
+        </w:rPr>
+        <w:t xml:space="preserve"> </w:t>
+      </w:r>
+      <w:proofErr w:type="spellStart"/>
+      <w:r>
+        <w:rPr>
+          <w:lang w:val="en-US"/>
+        </w:rPr>
+        <w:t>dans</w:t>
+      </w:r>
+      <w:proofErr w:type="spellEnd"/>
+      <w:r>
+        <w:rPr>
+          <w:lang w:val="en-US"/>
+        </w:rPr>
+        <w:t xml:space="preserve"> </w:t>
+      </w:r>
+      <w:proofErr w:type="spellStart"/>
+      <w:r>
+        <w:rPr>
+          <w:lang w:val="en-US"/>
+        </w:rPr>
+        <w:t>l’onglet</w:t>
+      </w:r>
+      <w:proofErr w:type="spellEnd"/>
+      <w:r>
+        <w:rPr>
+          <w:lang w:val="en-US"/>
+        </w:rPr>
+        <w:t xml:space="preserve"> </w:t>
+      </w:r>
+      <w:r>
+        <w:rPr>
+          <w:i/>
           <w:color w:val="343434"/>
           <w:sz w:val="18"/>
           <w:szCs w:val="18"/>
           <w:highlight w:val="white"/>
-          <w:rtl w:val="0"/>
-        </w:rPr>
-        <w:t xml:space="preserve">DISCOUNTED AND COMPLIMENTARY LICENSES</w:t>
+          <w:lang w:val="en-US"/>
+        </w:rPr>
+        <w:t>DISCOUNTED AND COMPLIMENTARY LICENSES</w:t>
       </w:r>
     </w:p>
     <w:p>
@@ -105,51 +121,75 @@
           <w:ilvl w:val="0"/>
           <w:numId w:val="1"/>
         </w:numPr>
-        <w:ind w:left="720" w:hanging="360"/>
-        <w:contextualSpacing w:val="1"/>
-        <w:rPr>
-          <w:u w:val="none"/>
-        </w:rPr>
-      </w:pPr>
-      <w:r>
-        <w:rPr>
-          <w:rtl w:val="0"/>
-        </w:rPr>
+        <w:ind w:hanging="360"/>
+        <w:contextualSpacing/>
+      </w:pPr>
+      <w:r>
         <w:t xml:space="preserve">Choisissez </w:t>
       </w:r>
       <w:r>
         <w:rPr>
-          <w:i w:val="1"/>
-          <w:rtl w:val="0"/>
-        </w:rPr>
-        <w:t xml:space="preserve">For students and teachers</w:t>
-      </w:r>
-      <w:r>
-        <w:rPr>
-          <w:rtl w:val="0"/>
-        </w:rPr>
+          <w:i/>
+        </w:rPr>
+        <w:t xml:space="preserve">For </w:t>
+      </w:r>
+      <w:proofErr w:type="spellStart"/>
+      <w:r>
+        <w:rPr>
+          <w:i/>
+        </w:rPr>
+        <w:t>students</w:t>
+      </w:r>
+      <w:proofErr w:type="spellEnd"/>
+      <w:r>
+        <w:rPr>
+          <w:i/>
+        </w:rPr>
+        <w:t xml:space="preserve"> and </w:t>
+      </w:r>
+      <w:proofErr w:type="spellStart"/>
+      <w:r>
+        <w:rPr>
+          <w:i/>
+        </w:rPr>
+        <w:t>teachers</w:t>
+      </w:r>
+      <w:proofErr w:type="spellEnd"/>
+      <w:r>
         <w:t xml:space="preserve"> et suivez la procédure : l’IDE est gratuit pour les étudiants</w:t>
       </w:r>
     </w:p>
-    <w:p>
-      <w:pPr>
-        <w:contextualSpacing w:val="0"/>
-      </w:pPr>
-      <w:r>
-        <w:rPr>
-          <w:rtl w:val="0"/>
-        </w:rPr>
-      </w:r>
-    </w:p>
-    <w:p>
-      <w:pPr>
-        <w:contextualSpacing w:val="0"/>
-      </w:pPr>
-      <w:r>
-        <w:rPr>
-          <w:rtl w:val="0"/>
-        </w:rPr>
-        <w:t xml:space="preserve">Serveur local -&gt; Xampp ou Wamp avec php 7.0.9 :</w:t>
+    <w:p/>
+    <w:p>
+      <w:r>
+        <w:t xml:space="preserve">Serveur local -&gt; </w:t>
+      </w:r>
+      <w:proofErr w:type="spellStart"/>
+      <w:r>
+        <w:t>Xampp</w:t>
+      </w:r>
+      <w:proofErr w:type="spellEnd"/>
+      <w:r>
+        <w:t xml:space="preserve"> ou </w:t>
+      </w:r>
+      <w:proofErr w:type="spellStart"/>
+      <w:r>
+        <w:t>Wamp</w:t>
+      </w:r>
+      <w:proofErr w:type="spellEnd"/>
+      <w:r>
+        <w:t xml:space="preserve"> avec </w:t>
+      </w:r>
+      <w:proofErr w:type="spellStart"/>
+      <w:r>
+        <w:t>php</w:t>
+      </w:r>
+      <w:proofErr w:type="spellEnd"/>
+      <w:r>
+        <w:t xml:space="preserve"> </w:t>
+      </w:r>
+      <w:r>
+        <w:t>7.0.9 :</w:t>
       </w:r>
     </w:p>
     <w:p>
@@ -158,53 +198,125 @@
           <w:ilvl w:val="0"/>
           <w:numId w:val="2"/>
         </w:numPr>
-        <w:ind w:left="720" w:hanging="360"/>
-        <w:contextualSpacing w:val="1"/>
-        <w:rPr>
-          <w:u w:val="none"/>
-        </w:rPr>
-      </w:pPr>
-      <w:r>
-        <w:rPr>
-          <w:rtl w:val="0"/>
-        </w:rPr>
-        <w:t xml:space="preserve">Voici la page de telechargement pour Xampp : </w:t>
+        <w:ind w:hanging="360"/>
+        <w:contextualSpacing/>
+      </w:pPr>
+      <w:r>
+        <w:t xml:space="preserve">Voici la page de </w:t>
+      </w:r>
+      <w:proofErr w:type="spellStart"/>
+      <w:r>
+        <w:t>telechargement</w:t>
+      </w:r>
+      <w:proofErr w:type="spellEnd"/>
+      <w:r>
+        <w:t xml:space="preserve"> pour </w:t>
+      </w:r>
+      <w:proofErr w:type="spellStart"/>
+      <w:r>
+        <w:t>Xampp</w:t>
+      </w:r>
+      <w:proofErr w:type="spellEnd"/>
+      <w:r>
+        <w:t xml:space="preserve"> : </w:t>
       </w:r>
       <w:hyperlink r:id="rId6">
         <w:r>
           <w:rPr>
-            <w:color w:val="1155cc"/>
+            <w:color w:val="1155CC"/>
             <w:u w:val="single"/>
-            <w:rtl w:val="0"/>
           </w:rPr>
-          <w:t xml:space="preserve">https://www.apachefriends.org/download.html</w:t>
+          <w:t>https://www.apachefriends.org/download.html</w:t>
         </w:r>
       </w:hyperlink>
-      <w:r>
-        <w:rPr>
-          <w:rtl w:val="0"/>
-        </w:rPr>
-      </w:r>
-    </w:p>
-    <w:p>
-      <w:pPr>
-        <w:contextualSpacing w:val="0"/>
-      </w:pPr>
-      <w:r>
-        <w:rPr>
-          <w:rtl w:val="0"/>
-        </w:rPr>
-      </w:r>
-    </w:p>
-    <w:p>
-      <w:pPr>
-        <w:contextualSpacing w:val="0"/>
-      </w:pPr>
-      <w:r>
-        <w:rPr>
-          <w:rtl w:val="0"/>
-        </w:rPr>
-        <w:t xml:space="preserve">Il faut ajouter php aux variables d’environnement :</w:t>
+    </w:p>
+    <w:p>
+      <w:pPr>
+        <w:contextualSpacing/>
+      </w:pPr>
+      <w:r>
+        <w:t xml:space="preserve">Aller dans </w:t>
+      </w:r>
+      <w:proofErr w:type="spellStart"/>
+      <w:r>
+        <w:t>phpMyAdmin</w:t>
+      </w:r>
+      <w:proofErr w:type="spellEnd"/>
+      <w:r>
+        <w:t xml:space="preserve">, créer une base de données qui s’appelle </w:t>
+      </w:r>
+      <w:proofErr w:type="spellStart"/>
+      <w:r>
+        <w:t>lea_db</w:t>
+      </w:r>
+      <w:proofErr w:type="spellEnd"/>
+      <w:r>
+        <w:t>.</w:t>
+      </w:r>
+    </w:p>
+    <w:p>
+      <w:pPr>
+        <w:contextualSpacing/>
+      </w:pPr>
+      <w:r>
+        <w:t xml:space="preserve">Aller dans les utilisateurs et en rajouter un : le nom doit </w:t>
+      </w:r>
+      <w:proofErr w:type="spellStart"/>
+      <w:r>
+        <w:t>etre</w:t>
+      </w:r>
+      <w:proofErr w:type="spellEnd"/>
+      <w:r>
+        <w:t xml:space="preserve"> </w:t>
+      </w:r>
+      <w:proofErr w:type="spellStart"/>
+      <w:r>
+        <w:t>lea_user</w:t>
+      </w:r>
+      <w:proofErr w:type="spellEnd"/>
+      <w:r>
+        <w:t xml:space="preserve"> et le m</w:t>
+      </w:r>
+      <w:r>
+        <w:t xml:space="preserve">ot de passe </w:t>
+      </w:r>
+      <w:proofErr w:type="spellStart"/>
+      <w:r>
+        <w:t>lea_user</w:t>
+      </w:r>
+      <w:proofErr w:type="spellEnd"/>
+      <w:r>
+        <w:t xml:space="preserve"> également. Lui donner les droits des 2 premiers tableaux. (</w:t>
+      </w:r>
+      <w:proofErr w:type="gramStart"/>
+      <w:r>
+        <w:t>select</w:t>
+      </w:r>
+      <w:proofErr w:type="gramEnd"/>
+      <w:r>
+        <w:t xml:space="preserve"> et </w:t>
+      </w:r>
+      <w:proofErr w:type="spellStart"/>
+      <w:r>
+        <w:t>create</w:t>
+      </w:r>
+      <w:proofErr w:type="spellEnd"/>
+      <w:r>
+        <w:t>).</w:t>
+      </w:r>
+    </w:p>
+    <w:p/>
+    <w:p>
+      <w:r>
+        <w:t xml:space="preserve">Il faut ajouter </w:t>
+      </w:r>
+      <w:proofErr w:type="spellStart"/>
+      <w:r>
+        <w:t>php</w:t>
+      </w:r>
+      <w:proofErr w:type="spellEnd"/>
+      <w:r>
+        <w:t xml:space="preserve"> aux variables d’environnement :</w:t>
       </w:r>
     </w:p>
     <w:p>
@@ -213,76 +325,59 @@
           <w:ilvl w:val="0"/>
           <w:numId w:val="3"/>
         </w:numPr>
-        <w:ind w:left="720" w:hanging="360"/>
-        <w:contextualSpacing w:val="1"/>
-        <w:rPr>
-          <w:u w:val="none"/>
-        </w:rPr>
-      </w:pPr>
-      <w:r>
-        <w:rPr>
-          <w:rtl w:val="0"/>
-        </w:rPr>
+        <w:ind w:hanging="360"/>
+        <w:contextualSpacing/>
+      </w:pPr>
+      <w:r>
         <w:t xml:space="preserve">Aller dans </w:t>
       </w:r>
       <w:r>
         <w:rPr>
-          <w:i w:val="1"/>
-          <w:rtl w:val="0"/>
-        </w:rPr>
-        <w:t xml:space="preserve">Panneau de configuration</w:t>
-      </w:r>
-      <w:r>
-        <w:rPr>
-          <w:rtl w:val="0"/>
-        </w:rPr>
+          <w:i/>
+        </w:rPr>
+        <w:t>Panneau de configuration</w:t>
+      </w:r>
+      <w:r>
         <w:t xml:space="preserve"> / </w:t>
       </w:r>
       <w:r>
         <w:rPr>
-          <w:i w:val="1"/>
-          <w:rtl w:val="0"/>
-        </w:rPr>
-        <w:t xml:space="preserve">Système et Sécurité</w:t>
-      </w:r>
-      <w:r>
-        <w:rPr>
-          <w:rtl w:val="0"/>
-        </w:rPr>
+          <w:i/>
+        </w:rPr>
+        <w:t>Systè</w:t>
+      </w:r>
+      <w:r>
+        <w:rPr>
+          <w:i/>
+        </w:rPr>
+        <w:t>me et Sécurité</w:t>
+      </w:r>
+      <w:r>
         <w:t xml:space="preserve"> / </w:t>
       </w:r>
       <w:r>
         <w:rPr>
-          <w:i w:val="1"/>
-          <w:rtl w:val="0"/>
-        </w:rPr>
-        <w:t xml:space="preserve">Système</w:t>
-      </w:r>
-      <w:r>
-        <w:rPr>
-          <w:rtl w:val="0"/>
-        </w:rPr>
+          <w:i/>
+        </w:rPr>
+        <w:t>Système</w:t>
+      </w:r>
+      <w:r>
         <w:t xml:space="preserve"> / </w:t>
       </w:r>
       <w:r>
         <w:rPr>
-          <w:i w:val="1"/>
-          <w:rtl w:val="0"/>
-        </w:rPr>
-        <w:t xml:space="preserve">Paramètres système avancés</w:t>
-      </w:r>
-      <w:r>
-        <w:rPr>
-          <w:rtl w:val="0"/>
-        </w:rPr>
+          <w:i/>
+        </w:rPr>
+        <w:t>Paramètres système avancés</w:t>
+      </w:r>
+      <w:r>
         <w:t xml:space="preserve"> / </w:t>
       </w:r>
       <w:r>
         <w:rPr>
-          <w:i w:val="1"/>
-          <w:rtl w:val="0"/>
-        </w:rPr>
-        <w:t xml:space="preserve">Variables d’environnement</w:t>
+          <w:i/>
+        </w:rPr>
+        <w:t>Variables d’environnement</w:t>
       </w:r>
     </w:p>
     <w:p>
@@ -291,50 +386,35 @@
           <w:ilvl w:val="0"/>
           <w:numId w:val="3"/>
         </w:numPr>
-        <w:ind w:left="720" w:hanging="360"/>
-        <w:contextualSpacing w:val="1"/>
-        <w:rPr>
-          <w:u w:val="none"/>
-        </w:rPr>
-      </w:pPr>
-      <w:r>
-        <w:rPr>
-          <w:rtl w:val="0"/>
-        </w:rPr>
+        <w:ind w:hanging="360"/>
+        <w:contextualSpacing/>
+      </w:pPr>
+      <w:r>
         <w:t xml:space="preserve"> Dans le cadre </w:t>
       </w:r>
       <w:r>
         <w:rPr>
-          <w:i w:val="1"/>
-          <w:rtl w:val="0"/>
-        </w:rPr>
-        <w:t xml:space="preserve">Variables système</w:t>
-      </w:r>
-      <w:r>
-        <w:rPr>
-          <w:rtl w:val="0"/>
-        </w:rPr>
+          <w:i/>
+        </w:rPr>
+        <w:t>Variables système</w:t>
+      </w:r>
+      <w:r>
         <w:t xml:space="preserve">, double cliquer sur </w:t>
       </w:r>
       <w:r>
         <w:rPr>
-          <w:i w:val="1"/>
-          <w:rtl w:val="0"/>
-        </w:rPr>
-        <w:t xml:space="preserve">Path</w:t>
-      </w:r>
-      <w:r>
-        <w:rPr>
-          <w:rtl w:val="0"/>
-        </w:rPr>
+          <w:i/>
+        </w:rPr>
+        <w:t>Path</w:t>
+      </w:r>
+      <w:r>
         <w:t xml:space="preserve">, puis choisir </w:t>
       </w:r>
       <w:r>
         <w:rPr>
-          <w:i w:val="1"/>
-          <w:rtl w:val="0"/>
-        </w:rPr>
-        <w:t xml:space="preserve">Parcourir</w:t>
+          <w:i/>
+        </w:rPr>
+        <w:t>Parcourir</w:t>
       </w:r>
     </w:p>
     <w:p>
@@ -343,44 +423,54 @@
           <w:ilvl w:val="0"/>
           <w:numId w:val="3"/>
         </w:numPr>
-        <w:ind w:left="720" w:hanging="360"/>
-        <w:contextualSpacing w:val="1"/>
-        <w:rPr>
-          <w:u w:val="none"/>
-        </w:rPr>
-      </w:pPr>
-      <w:r>
-        <w:rPr>
-          <w:rtl w:val="0"/>
-        </w:rPr>
+        <w:ind w:hanging="360"/>
+        <w:contextualSpacing/>
+      </w:pPr>
+      <w:r>
         <w:t xml:space="preserve">Il faut sélectionner le dossier </w:t>
       </w:r>
-      <w:r>
-        <w:rPr>
-          <w:i w:val="1"/>
-          <w:rtl w:val="0"/>
-        </w:rPr>
-        <w:t xml:space="preserve">php </w:t>
-      </w:r>
-      <w:r>
-        <w:rPr>
-          <w:rtl w:val="0"/>
-        </w:rPr>
-        <w:t xml:space="preserve">qui se situe soit dans le dossier racine de Xampp, soit dans le dossier </w:t>
-      </w:r>
-      <w:r>
-        <w:rPr>
-          <w:i w:val="1"/>
-          <w:rtl w:val="0"/>
+      <w:proofErr w:type="spellStart"/>
+      <w:r>
+        <w:rPr>
+          <w:i/>
+        </w:rPr>
+        <w:t>php</w:t>
+      </w:r>
+      <w:proofErr w:type="spellEnd"/>
+      <w:r>
+        <w:rPr>
+          <w:i/>
+        </w:rPr>
+        <w:t xml:space="preserve"> </w:t>
+      </w:r>
+      <w:r>
+        <w:t xml:space="preserve">qui se situe soit dans le dossier racine de </w:t>
+      </w:r>
+      <w:proofErr w:type="spellStart"/>
+      <w:r>
+        <w:t>Xampp</w:t>
+      </w:r>
+      <w:proofErr w:type="spellEnd"/>
+      <w:r>
+        <w:t xml:space="preserve">, soit </w:t>
+      </w:r>
+      <w:r>
+        <w:t xml:space="preserve">dans le dossier </w:t>
+      </w:r>
+      <w:r>
+        <w:rPr>
+          <w:i/>
         </w:rPr>
         <w:t xml:space="preserve">bin </w:t>
       </w:r>
       <w:r>
-        <w:rPr>
-          <w:rtl w:val="0"/>
-        </w:rPr>
-        <w:t xml:space="preserve">situé dans le dossier racine de Wamp</w:t>
-      </w:r>
+        <w:t xml:space="preserve">situé dans le dossier racine de </w:t>
+      </w:r>
+      <w:proofErr w:type="spellStart"/>
+      <w:r>
+        <w:t>Wamp</w:t>
+      </w:r>
+      <w:proofErr w:type="spellEnd"/>
     </w:p>
     <w:p>
       <w:pPr>
@@ -388,39 +478,17 @@
           <w:ilvl w:val="0"/>
           <w:numId w:val="3"/>
         </w:numPr>
-        <w:ind w:left="720" w:hanging="360"/>
-        <w:contextualSpacing w:val="1"/>
-        <w:rPr>
-          <w:u w:val="none"/>
-        </w:rPr>
-      </w:pPr>
-      <w:r>
-        <w:rPr>
-          <w:rtl w:val="0"/>
-        </w:rPr>
-        <w:t xml:space="preserve">Cliquer sur OK et fermer le panneau de configuration</w:t>
-      </w:r>
-    </w:p>
-    <w:p>
-      <w:pPr>
-        <w:contextualSpacing w:val="0"/>
-        <w:rPr/>
-      </w:pPr>
-      <w:r>
-        <w:rPr>
-          <w:rtl w:val="0"/>
-        </w:rPr>
-      </w:r>
-    </w:p>
-    <w:p>
-      <w:pPr>
-        <w:contextualSpacing w:val="0"/>
-      </w:pPr>
-      <w:r>
-        <w:rPr>
-          <w:rtl w:val="0"/>
-        </w:rPr>
-        <w:t xml:space="preserve">Composer -&gt; nécessaire pour créer les dépendances dans le projet :</w:t>
+        <w:ind w:hanging="360"/>
+        <w:contextualSpacing/>
+      </w:pPr>
+      <w:r>
+        <w:t>Cliquer sur OK et fermer le panneau de configuration</w:t>
+      </w:r>
+    </w:p>
+    <w:p/>
+    <w:p>
+      <w:r>
+        <w:t>Composer -&gt; nécessaire pour créer les dépendances dans le projet :</w:t>
       </w:r>
     </w:p>
     <w:p>
@@ -429,43 +497,67 @@
           <w:ilvl w:val="0"/>
           <w:numId w:val="5"/>
         </w:numPr>
-        <w:ind w:left="720" w:hanging="360"/>
-        <w:contextualSpacing w:val="1"/>
-        <w:rPr>
-          <w:u w:val="none"/>
-        </w:rPr>
-      </w:pPr>
-      <w:r>
-        <w:rPr>
-          <w:rtl w:val="0"/>
-        </w:rPr>
+        <w:ind w:hanging="360"/>
+        <w:contextualSpacing/>
+      </w:pPr>
+      <w:r>
         <w:t xml:space="preserve">Se placer dans le dossier dans lequel le projet sera créé (je vous conseille </w:t>
       </w:r>
-      <w:r>
-        <w:rPr>
-          <w:i w:val="1"/>
-          <w:rtl w:val="0"/>
-        </w:rPr>
-        <w:t xml:space="preserve">htdocs </w:t>
-      </w:r>
-      <w:r>
-        <w:rPr>
-          <w:rtl w:val="0"/>
-        </w:rPr>
-        <w:t xml:space="preserve">pour Xampp, </w:t>
-      </w:r>
-      <w:r>
-        <w:rPr>
-          <w:i w:val="1"/>
-          <w:rtl w:val="0"/>
+      <w:proofErr w:type="spellStart"/>
+      <w:r>
+        <w:rPr>
+          <w:i/>
+        </w:rPr>
+        <w:t>h</w:t>
+      </w:r>
+      <w:r>
+        <w:rPr>
+          <w:i/>
+        </w:rPr>
+        <w:t>tdocs</w:t>
+      </w:r>
+      <w:proofErr w:type="spellEnd"/>
+      <w:r>
+        <w:rPr>
+          <w:i/>
+        </w:rPr>
+        <w:t xml:space="preserve"> </w:t>
+      </w:r>
+      <w:r>
+        <w:t xml:space="preserve">pour </w:t>
+      </w:r>
+      <w:proofErr w:type="spellStart"/>
+      <w:r>
+        <w:t>Xampp</w:t>
+      </w:r>
+      <w:proofErr w:type="spellEnd"/>
+      <w:r>
+        <w:t xml:space="preserve">, </w:t>
+      </w:r>
+      <w:r>
+        <w:rPr>
+          <w:i/>
         </w:rPr>
         <w:t xml:space="preserve">www </w:t>
       </w:r>
       <w:r>
-        <w:rPr>
-          <w:rtl w:val="0"/>
-        </w:rPr>
-        <w:t xml:space="preserve">pour Wamp pour pouvoir dev et tester sur un serveur local)</w:t>
+        <w:t xml:space="preserve">pour </w:t>
+      </w:r>
+      <w:proofErr w:type="spellStart"/>
+      <w:r>
+        <w:t>Wamp</w:t>
+      </w:r>
+      <w:proofErr w:type="spellEnd"/>
+      <w:r>
+        <w:t xml:space="preserve"> pour pouvoir </w:t>
+      </w:r>
+      <w:proofErr w:type="spellStart"/>
+      <w:r>
+        <w:t>dev</w:t>
+      </w:r>
+      <w:proofErr w:type="spellEnd"/>
+      <w:r>
+        <w:t xml:space="preserve"> et tester sur un serveur local)</w:t>
       </w:r>
     </w:p>
     <w:p>
@@ -474,17 +566,11 @@
           <w:ilvl w:val="0"/>
           <w:numId w:val="4"/>
         </w:numPr>
-        <w:ind w:left="720" w:hanging="360"/>
-        <w:contextualSpacing w:val="1"/>
-        <w:rPr>
-          <w:u w:val="none"/>
-        </w:rPr>
-      </w:pPr>
-      <w:r>
-        <w:rPr>
-          <w:rtl w:val="0"/>
-        </w:rPr>
-        <w:t xml:space="preserve">Exécuter ces 4 lignes dans une Invite de commande :</w:t>
+        <w:ind w:hanging="360"/>
+        <w:contextualSpacing/>
+      </w:pPr>
+      <w:r>
+        <w:t>Exécuter ces 4 lignes dans une Invite de commande :</w:t>
       </w:r>
     </w:p>
     <w:p>
@@ -493,17 +579,32 @@
           <w:ilvl w:val="1"/>
           <w:numId w:val="4"/>
         </w:numPr>
-        <w:ind w:left="1440" w:hanging="360"/>
-        <w:contextualSpacing w:val="1"/>
-        <w:rPr>
-          <w:u w:val="none"/>
-        </w:rPr>
-      </w:pPr>
-      <w:r>
-        <w:rPr>
-          <w:rtl w:val="0"/>
-        </w:rPr>
-        <w:t xml:space="preserve">php -r "copy('https://getcomposer.org/installer', 'composer-setup.php');"</w:t>
+        <w:ind w:hanging="360"/>
+        <w:contextualSpacing/>
+      </w:pPr>
+      <w:proofErr w:type="spellStart"/>
+      <w:r>
+        <w:t>php</w:t>
+      </w:r>
+      <w:proofErr w:type="spellEnd"/>
+      <w:r>
+        <w:t xml:space="preserve"> -r "</w:t>
+      </w:r>
+      <w:proofErr w:type="gramStart"/>
+      <w:r>
+        <w:t>copy(</w:t>
+      </w:r>
+      <w:proofErr w:type="gramEnd"/>
+      <w:r>
+        <w:t>'https://getcomposer.org/installer', 'composer-</w:t>
+      </w:r>
+      <w:proofErr w:type="spellStart"/>
+      <w:r>
+        <w:t>setup.php</w:t>
+      </w:r>
+      <w:proofErr w:type="spellEnd"/>
+      <w:r>
+        <w:t>');"</w:t>
       </w:r>
     </w:p>
     <w:p>
@@ -512,17 +613,99 @@
           <w:ilvl w:val="1"/>
           <w:numId w:val="4"/>
         </w:numPr>
-        <w:ind w:left="1440" w:hanging="360"/>
-        <w:contextualSpacing w:val="1"/>
-        <w:rPr>
-          <w:u w:val="none"/>
-        </w:rPr>
-      </w:pPr>
-      <w:r>
-        <w:rPr>
-          <w:rtl w:val="0"/>
-        </w:rPr>
-        <w:t xml:space="preserve">php -r "if (hash_file('SHA384', 'composer-setup.php') === 'e115a8dc7871f15d853148a7fbac7da27d6c0030b848d9b3dc09e2a0388afed865e6a3d6b3c0fad45c48e2b5fc1196ae') { echo 'Installer verified'; } else { echo 'Installer corrupt'; unlink('composer-setup.php'); } echo PHP_EOL;"</w:t>
+        <w:ind w:hanging="360"/>
+        <w:contextualSpacing/>
+      </w:pPr>
+      <w:proofErr w:type="spellStart"/>
+      <w:r>
+        <w:t>php</w:t>
+      </w:r>
+      <w:proofErr w:type="spellEnd"/>
+      <w:r>
+        <w:t xml:space="preserve"> -r "if (</w:t>
+      </w:r>
+      <w:proofErr w:type="spellStart"/>
+      <w:r>
+        <w:t>hash_file</w:t>
+      </w:r>
+      <w:proofErr w:type="spellEnd"/>
+      <w:r>
+        <w:t>('SHA384', 'composer-</w:t>
+      </w:r>
+      <w:proofErr w:type="spellStart"/>
+      <w:r>
+        <w:t>setup.p</w:t>
+      </w:r>
+      <w:r>
+        <w:t>hp</w:t>
+      </w:r>
+      <w:proofErr w:type="spellEnd"/>
+      <w:r>
+        <w:t xml:space="preserve">') === 'e115a8dc7871f15d853148a7fbac7da27d6c0030b848d9b3dc09e2a0388afed865e6a3d6b3c0fad45c48e2b5fc1196ae') { </w:t>
+      </w:r>
+      <w:proofErr w:type="spellStart"/>
+      <w:r>
+        <w:t>echo</w:t>
+      </w:r>
+      <w:proofErr w:type="spellEnd"/>
+      <w:r>
+        <w:t xml:space="preserve"> 'Installer </w:t>
+      </w:r>
+      <w:proofErr w:type="spellStart"/>
+      <w:r>
+        <w:t>verified</w:t>
+      </w:r>
+      <w:proofErr w:type="spellEnd"/>
+      <w:r>
+        <w:t xml:space="preserve">'; } </w:t>
+      </w:r>
+      <w:proofErr w:type="spellStart"/>
+      <w:r>
+        <w:t>else</w:t>
+      </w:r>
+      <w:proofErr w:type="spellEnd"/>
+      <w:r>
+        <w:t xml:space="preserve"> { </w:t>
+      </w:r>
+      <w:proofErr w:type="spellStart"/>
+      <w:r>
+        <w:t>echo</w:t>
+      </w:r>
+      <w:proofErr w:type="spellEnd"/>
+      <w:r>
+        <w:t xml:space="preserve"> 'Installer </w:t>
+      </w:r>
+      <w:proofErr w:type="spellStart"/>
+      <w:r>
+        <w:t>corrupt</w:t>
+      </w:r>
+      <w:proofErr w:type="spellEnd"/>
+      <w:r>
+        <w:t xml:space="preserve">'; </w:t>
+      </w:r>
+      <w:proofErr w:type="spellStart"/>
+      <w:r>
+        <w:t>unlink</w:t>
+      </w:r>
+      <w:proofErr w:type="spellEnd"/>
+      <w:r>
+        <w:t>('composer-</w:t>
+      </w:r>
+      <w:proofErr w:type="spellStart"/>
+      <w:r>
+        <w:t>setup.php</w:t>
+      </w:r>
+      <w:proofErr w:type="spellEnd"/>
+      <w:r>
+        <w:t xml:space="preserve">'); } </w:t>
+      </w:r>
+      <w:proofErr w:type="spellStart"/>
+      <w:r>
+        <w:t>echo</w:t>
+      </w:r>
+      <w:proofErr w:type="spellEnd"/>
+      <w:r>
+        <w:t xml:space="preserve"> PHP_EOL;"</w:t>
       </w:r>
     </w:p>
     <w:p>
@@ -531,18 +714,22 @@
           <w:ilvl w:val="1"/>
           <w:numId w:val="4"/>
         </w:numPr>
-        <w:ind w:left="1440" w:hanging="360"/>
-        <w:contextualSpacing w:val="1"/>
-        <w:rPr>
-          <w:u w:val="none"/>
-        </w:rPr>
-      </w:pPr>
-      <w:r>
-        <w:rPr>
-          <w:rtl w:val="0"/>
-        </w:rPr>
-        <w:t xml:space="preserve">php composer-setup.php</w:t>
-      </w:r>
+        <w:ind w:hanging="360"/>
+        <w:contextualSpacing/>
+      </w:pPr>
+      <w:proofErr w:type="spellStart"/>
+      <w:r>
+        <w:t>php</w:t>
+      </w:r>
+      <w:proofErr w:type="spellEnd"/>
+      <w:r>
+        <w:t xml:space="preserve"> composer-</w:t>
+      </w:r>
+      <w:proofErr w:type="spellStart"/>
+      <w:r>
+        <w:t>setup.php</w:t>
+      </w:r>
+      <w:proofErr w:type="spellEnd"/>
     </w:p>
     <w:p>
       <w:pPr>
@@ -550,66 +737,95 @@
           <w:ilvl w:val="1"/>
           <w:numId w:val="4"/>
         </w:numPr>
-        <w:ind w:left="1440" w:hanging="360"/>
-        <w:contextualSpacing w:val="1"/>
-        <w:rPr>
-          <w:u w:val="none"/>
-        </w:rPr>
-      </w:pPr>
-      <w:r>
-        <w:rPr>
-          <w:rtl w:val="0"/>
-        </w:rPr>
-        <w:t xml:space="preserve">php -r "unlink('composer-setup.php');"</w:t>
-      </w:r>
-    </w:p>
-    <w:p>
-      <w:pPr>
-        <w:ind w:left="0" w:firstLine="0"/>
-        <w:contextualSpacing w:val="0"/>
-      </w:pPr>
-      <w:r>
-        <w:rPr>
-          <w:rtl w:val="0"/>
-        </w:rPr>
-      </w:r>
-    </w:p>
-    <w:p>
-      <w:pPr>
-        <w:ind w:left="0" w:firstLine="0"/>
-        <w:contextualSpacing w:val="0"/>
-      </w:pPr>
-      <w:r>
-        <w:rPr>
-          <w:b w:val="1"/>
-          <w:rtl w:val="0"/>
-        </w:rPr>
-        <w:t xml:space="preserve">Si le projet a déjà été créé, ne pas tenir compte de la création de celui-ci !</w:t>
-      </w:r>
-    </w:p>
-    <w:p>
-      <w:pPr>
-        <w:ind w:left="0" w:firstLine="0"/>
-        <w:contextualSpacing w:val="0"/>
-      </w:pPr>
-      <w:r>
-        <w:rPr>
-          <w:b w:val="1"/>
-          <w:rtl w:val="0"/>
-        </w:rPr>
-        <w:t xml:space="preserve">Attention ! Si vous souhaitez utiliser un repository, l’initialiser avant de créer le projet!</w:t>
-      </w:r>
-    </w:p>
-    <w:p>
-      <w:pPr>
-        <w:ind w:left="0" w:firstLine="0"/>
-        <w:contextualSpacing w:val="0"/>
-      </w:pPr>
-      <w:r>
-        <w:rPr>
-          <w:rtl w:val="0"/>
-        </w:rPr>
-        <w:t xml:space="preserve">Création du projet Symfony :</w:t>
+        <w:ind w:hanging="360"/>
+        <w:contextualSpacing/>
+        <w:rPr>
+          <w:lang w:val="en-US"/>
+        </w:rPr>
+      </w:pPr>
+      <w:proofErr w:type="spellStart"/>
+      <w:r>
+        <w:rPr>
+          <w:lang w:val="en-US"/>
+        </w:rPr>
+        <w:t>php</w:t>
+      </w:r>
+      <w:proofErr w:type="spellEnd"/>
+      <w:r>
+        <w:rPr>
+          <w:lang w:val="en-US"/>
+        </w:rPr>
+        <w:t xml:space="preserve"> -r "</w:t>
+      </w:r>
+      <w:r>
+        <w:rPr>
+          <w:lang w:val="en-US"/>
+        </w:rPr>
+        <w:t>unlink('composer-</w:t>
+      </w:r>
+      <w:proofErr w:type="spellStart"/>
+      <w:r>
+        <w:rPr>
+          <w:lang w:val="en-US"/>
+        </w:rPr>
+        <w:t>setup.php</w:t>
+      </w:r>
+      <w:proofErr w:type="spellEnd"/>
+      <w:r>
+        <w:rPr>
+          <w:lang w:val="en-US"/>
+        </w:rPr>
+        <w:t>');"</w:t>
+      </w:r>
+    </w:p>
+    <w:p>
+      <w:pPr>
+        <w:rPr>
+          <w:lang w:val="en-US"/>
+        </w:rPr>
+      </w:pPr>
+    </w:p>
+    <w:p>
+      <w:r>
+        <w:rPr>
+          <w:b/>
+        </w:rPr>
+        <w:t>Si le projet a déjà été créé, ne pas tenir compte de la création de celui-ci !</w:t>
+      </w:r>
+    </w:p>
+    <w:p>
+      <w:r>
+        <w:rPr>
+          <w:b/>
+        </w:rPr>
+        <w:t xml:space="preserve">Attention ! Si vous souhaitez utiliser un </w:t>
+      </w:r>
+      <w:proofErr w:type="spellStart"/>
+      <w:r>
+        <w:rPr>
+          <w:b/>
+        </w:rPr>
+        <w:t>repository</w:t>
+      </w:r>
+      <w:proofErr w:type="spellEnd"/>
+      <w:r>
+        <w:rPr>
+          <w:b/>
+        </w:rPr>
+        <w:t>, l’initialiser avant de créer le projet!</w:t>
+      </w:r>
+    </w:p>
+    <w:p>
+      <w:r>
+        <w:t xml:space="preserve">Création du projet </w:t>
+      </w:r>
+      <w:proofErr w:type="spellStart"/>
+      <w:r>
+        <w:t>Symfony</w:t>
+      </w:r>
+      <w:proofErr w:type="spellEnd"/>
+      <w:r>
+        <w:t xml:space="preserve"> :</w:t>
       </w:r>
     </w:p>
     <w:p>
@@ -618,17 +834,22 @@
           <w:ilvl w:val="0"/>
           <w:numId w:val="6"/>
         </w:numPr>
-        <w:ind w:left="720" w:hanging="360"/>
-        <w:contextualSpacing w:val="1"/>
-        <w:rPr>
-          <w:u w:val="none"/>
-        </w:rPr>
-      </w:pPr>
-      <w:r>
-        <w:rPr>
-          <w:rtl w:val="0"/>
-        </w:rPr>
-        <w:t xml:space="preserve">Dans l’invite de commande, rester placé dans le dossier htdocs/www</w:t>
+        <w:ind w:hanging="360"/>
+        <w:contextualSpacing/>
+      </w:pPr>
+      <w:r>
+        <w:t>Dans l’invite de comma</w:t>
+      </w:r>
+      <w:r>
+        <w:t xml:space="preserve">nde, rester placé dans le dossier </w:t>
+      </w:r>
+      <w:proofErr w:type="spellStart"/>
+      <w:r>
+        <w:t>htdocs</w:t>
+      </w:r>
+      <w:proofErr w:type="spellEnd"/>
+      <w:r>
+        <w:t>/www</w:t>
       </w:r>
     </w:p>
     <w:p>
@@ -637,17 +858,11 @@
           <w:ilvl w:val="0"/>
           <w:numId w:val="6"/>
         </w:numPr>
-        <w:ind w:left="720" w:hanging="360"/>
-        <w:contextualSpacing w:val="1"/>
-        <w:rPr>
-          <w:u w:val="none"/>
-        </w:rPr>
-      </w:pPr>
-      <w:r>
-        <w:rPr>
-          <w:rtl w:val="0"/>
-        </w:rPr>
-        <w:t xml:space="preserve">Entrer la commande suivante :</w:t>
+        <w:ind w:hanging="360"/>
+        <w:contextualSpacing/>
+      </w:pPr>
+      <w:r>
+        <w:t>Entrer la commande suivante :</w:t>
       </w:r>
     </w:p>
     <w:p>
@@ -656,18 +871,41 @@
           <w:ilvl w:val="1"/>
           <w:numId w:val="6"/>
         </w:numPr>
-        <w:ind w:left="1440" w:hanging="360"/>
-        <w:contextualSpacing w:val="1"/>
-        <w:rPr>
-          <w:u w:val="none"/>
-        </w:rPr>
-      </w:pPr>
-      <w:r>
-        <w:rPr>
-          <w:rtl w:val="0"/>
-        </w:rPr>
-        <w:t xml:space="preserve">composer create-project symfony/framework-standard-edition nom_du_projet</w:t>
-      </w:r>
+        <w:ind w:hanging="360"/>
+        <w:contextualSpacing/>
+      </w:pPr>
+      <w:r>
+        <w:t xml:space="preserve">composer </w:t>
+      </w:r>
+      <w:proofErr w:type="spellStart"/>
+      <w:r>
+        <w:t>create-project</w:t>
+      </w:r>
+      <w:proofErr w:type="spellEnd"/>
+      <w:r>
+        <w:t xml:space="preserve"> </w:t>
+      </w:r>
+      <w:proofErr w:type="spellStart"/>
+      <w:r>
+        <w:t>symfony</w:t>
+      </w:r>
+      <w:proofErr w:type="spellEnd"/>
+      <w:r>
+        <w:t>/framework-standard-</w:t>
+      </w:r>
+      <w:proofErr w:type="spellStart"/>
+      <w:r>
+        <w:t>edition</w:t>
+      </w:r>
+      <w:proofErr w:type="spellEnd"/>
+      <w:r>
+        <w:t xml:space="preserve"> </w:t>
+      </w:r>
+      <w:proofErr w:type="spellStart"/>
+      <w:r>
+        <w:t>nom_du_projet</w:t>
+      </w:r>
+      <w:proofErr w:type="spellEnd"/>
     </w:p>
     <w:p>
       <w:pPr>
@@ -675,17 +913,14 @@
           <w:ilvl w:val="0"/>
           <w:numId w:val="6"/>
         </w:numPr>
-        <w:ind w:left="720" w:hanging="360"/>
-        <w:contextualSpacing w:val="1"/>
-        <w:rPr>
-          <w:u w:val="none"/>
-        </w:rPr>
-      </w:pPr>
-      <w:r>
-        <w:rPr>
-          <w:rtl w:val="0"/>
-        </w:rPr>
-        <w:t xml:space="preserve">Quelques paramètres sont alors demandés. Laisser les paramètres par défaut en faisant entrer sans rien écrire, à part pour le nom de la base de donnée et son utilisateur (ainsi que son mot de passe)</w:t>
+        <w:ind w:hanging="360"/>
+        <w:contextualSpacing/>
+      </w:pPr>
+      <w:r>
+        <w:t>Quelques paramètres sont alors demandés. Laisser les paramètres par défaut en faisant entrer sans rien écrir</w:t>
+      </w:r>
+      <w:r>
+        <w:t>e, à part pour le nom de la base de donnée et son utilisateur (ainsi que son mot de passe)</w:t>
       </w:r>
     </w:p>
     <w:p>
@@ -694,70 +929,274 @@
           <w:ilvl w:val="0"/>
           <w:numId w:val="6"/>
         </w:numPr>
-        <w:ind w:left="720" w:hanging="360"/>
-        <w:contextualSpacing w:val="1"/>
-        <w:rPr>
-          <w:u w:val="none"/>
-        </w:rPr>
-      </w:pPr>
-      <w:r>
-        <w:rPr>
-          <w:rtl w:val="0"/>
-        </w:rPr>
-        <w:t xml:space="preserve">Déposer le projet sur le repository git, avec SourceTree par exemple, pour pouvoir partager le projet.</w:t>
-      </w:r>
-    </w:p>
-    <w:p>
-      <w:pPr>
-        <w:ind w:left="0" w:firstLine="0"/>
-        <w:contextualSpacing w:val="0"/>
-      </w:pPr>
-      <w:r>
-        <w:rPr>
-          <w:rtl w:val="0"/>
-        </w:rPr>
-      </w:r>
-    </w:p>
-    <w:p>
-      <w:pPr>
-        <w:ind w:left="0" w:firstLine="0"/>
-        <w:contextualSpacing w:val="0"/>
-      </w:pPr>
-      <w:r>
-        <w:rPr>
-          <w:rtl w:val="0"/>
-        </w:rPr>
-      </w:r>
-    </w:p>
-    <w:p>
-      <w:pPr>
-        <w:ind w:left="0" w:firstLine="0"/>
-        <w:contextualSpacing w:val="0"/>
-      </w:pPr>
-      <w:r>
-        <w:rPr>
-          <w:rtl w:val="0"/>
-        </w:rPr>
-        <w:t xml:space="preserve">Il n’y a plus qu'à récupérer le projet sur le repository git correspondant et le placer dans votre répertoire htdocs/www</w:t>
-      </w:r>
-      <w:r>
-        <w:rPr>
-          <w:rtl w:val="0"/>
-        </w:rPr>
-      </w:r>
-    </w:p>
+        <w:ind w:hanging="360"/>
+        <w:contextualSpacing/>
+      </w:pPr>
+      <w:r>
+        <w:t xml:space="preserve">Déposer le projet sur le </w:t>
+      </w:r>
+      <w:proofErr w:type="spellStart"/>
+      <w:r>
+        <w:t>repository</w:t>
+      </w:r>
+      <w:proofErr w:type="spellEnd"/>
+      <w:r>
+        <w:t xml:space="preserve"> git, avec </w:t>
+      </w:r>
+      <w:proofErr w:type="spellStart"/>
+      <w:r>
+        <w:t>SourceTree</w:t>
+      </w:r>
+      <w:proofErr w:type="spellEnd"/>
+      <w:r>
+        <w:t xml:space="preserve"> par exemple, pour pouvoir partager le projet.</w:t>
+      </w:r>
+    </w:p>
+    <w:p/>
+    <w:p/>
+    <w:p>
+      <w:r>
+        <w:t xml:space="preserve">Il n’y a plus qu'à récupérer le projet sur le </w:t>
+      </w:r>
+      <w:proofErr w:type="spellStart"/>
+      <w:r>
+        <w:t>repository</w:t>
+      </w:r>
+      <w:proofErr w:type="spellEnd"/>
+      <w:r>
+        <w:t xml:space="preserve"> git correspondant et le placer dans votre répertoire </w:t>
+      </w:r>
+      <w:proofErr w:type="spellStart"/>
+      <w:r>
+        <w:t>htdocs</w:t>
+      </w:r>
+      <w:proofErr w:type="spellEnd"/>
+      <w:r>
+        <w:t>/www</w:t>
+      </w:r>
+    </w:p>
+    <w:p/>
+    <w:p>
+      <w:pPr>
+        <w:contextualSpacing/>
+      </w:pPr>
+      <w:r>
+        <w:t xml:space="preserve">Encore quelques ligne de commande pour installer le projet </w:t>
+      </w:r>
+      <w:proofErr w:type="spellStart"/>
+      <w:r>
+        <w:t>Symfony</w:t>
+      </w:r>
+      <w:proofErr w:type="spellEnd"/>
+      <w:r>
+        <w:t xml:space="preserve"> …</w:t>
+      </w:r>
+    </w:p>
+    <w:p>
+      <w:pPr>
+        <w:contextualSpacing/>
+      </w:pPr>
+      <w:r>
+        <w:t xml:space="preserve">Tout d’abord, ouvrir une invite de commande à l’intérieur de votre projet (pas le </w:t>
+      </w:r>
+      <w:proofErr w:type="spellStart"/>
+      <w:proofErr w:type="gramStart"/>
+      <w:r>
+        <w:t>repository</w:t>
+      </w:r>
+      <w:proofErr w:type="spellEnd"/>
+      <w:r>
+        <w:t xml:space="preserve"> git</w:t>
+      </w:r>
+      <w:proofErr w:type="gramEnd"/>
+      <w:r>
+        <w:t xml:space="preserve"> mais le projet </w:t>
+      </w:r>
+      <w:proofErr w:type="spellStart"/>
+      <w:r>
+        <w:t>symfony</w:t>
+      </w:r>
+      <w:proofErr w:type="spellEnd"/>
+      <w:r>
+        <w:t>, il y a plein de dossier</w:t>
+      </w:r>
+      <w:bookmarkStart w:id="0" w:name="_GoBack"/>
+      <w:bookmarkEnd w:id="0"/>
+      <w:r>
+        <w:t>s à cet endroit) et taper :</w:t>
+      </w:r>
+    </w:p>
+    <w:p>
+      <w:pPr>
+        <w:pStyle w:val="Paragraphedeliste"/>
+        <w:numPr>
+          <w:ilvl w:val="0"/>
+          <w:numId w:val="6"/>
+        </w:numPr>
+      </w:pPr>
+      <w:r>
+        <w:t>Composer update</w:t>
+      </w:r>
+    </w:p>
+    <w:p>
+      <w:r>
+        <w:t>Il va vous poser des questions, choisir les réponses par défaut sauf pour le nom de la base de données (</w:t>
+      </w:r>
+      <w:proofErr w:type="spellStart"/>
+      <w:r>
+        <w:t>lea_db</w:t>
+      </w:r>
+      <w:proofErr w:type="spellEnd"/>
+      <w:r>
+        <w:t>), le user (</w:t>
+      </w:r>
+      <w:proofErr w:type="spellStart"/>
+      <w:r>
+        <w:t>lea_user</w:t>
+      </w:r>
+      <w:proofErr w:type="spellEnd"/>
+      <w:r>
+        <w:t>) et le mot de passe (</w:t>
+      </w:r>
+      <w:proofErr w:type="spellStart"/>
+      <w:r>
+        <w:t>lea_user</w:t>
+      </w:r>
+      <w:proofErr w:type="spellEnd"/>
+      <w:r>
+        <w:t>).</w:t>
+      </w:r>
+    </w:p>
+    <w:p>
+      <w:pPr>
+        <w:pStyle w:val="Paragraphedeliste"/>
+        <w:numPr>
+          <w:ilvl w:val="0"/>
+          <w:numId w:val="6"/>
+        </w:numPr>
+      </w:pPr>
+      <w:proofErr w:type="spellStart"/>
+      <w:r>
+        <w:t>php</w:t>
+      </w:r>
+      <w:proofErr w:type="spellEnd"/>
+      <w:r>
+        <w:t xml:space="preserve"> bin/console </w:t>
+      </w:r>
+      <w:proofErr w:type="spellStart"/>
+      <w:r>
+        <w:t>doctrine:schema:update</w:t>
+      </w:r>
+      <w:proofErr w:type="spellEnd"/>
+      <w:r>
+        <w:t xml:space="preserve"> --dump-</w:t>
+      </w:r>
+      <w:proofErr w:type="spellStart"/>
+      <w:r>
+        <w:t>sql</w:t>
+      </w:r>
+      <w:proofErr w:type="spellEnd"/>
+    </w:p>
+    <w:p>
+      <w:pPr>
+        <w:pStyle w:val="Paragraphedeliste"/>
+        <w:numPr>
+          <w:ilvl w:val="0"/>
+          <w:numId w:val="6"/>
+        </w:numPr>
+      </w:pPr>
+      <w:proofErr w:type="spellStart"/>
+      <w:r>
+        <w:t>php</w:t>
+      </w:r>
+      <w:proofErr w:type="spellEnd"/>
+      <w:r>
+        <w:t xml:space="preserve"> bin/console </w:t>
+      </w:r>
+      <w:proofErr w:type="spellStart"/>
+      <w:r>
+        <w:t>doctrine:schema:update</w:t>
+      </w:r>
+      <w:proofErr w:type="spellEnd"/>
+      <w:r>
+        <w:t xml:space="preserve"> </w:t>
+      </w:r>
+      <w:r>
+        <w:t>–</w:t>
+      </w:r>
+      <w:r>
+        <w:t>force</w:t>
+      </w:r>
+    </w:p>
+    <w:p>
+      <w:pPr>
+        <w:pStyle w:val="Paragraphedeliste"/>
+        <w:numPr>
+          <w:ilvl w:val="0"/>
+          <w:numId w:val="6"/>
+        </w:numPr>
+      </w:pPr>
+      <w:proofErr w:type="spellStart"/>
+      <w:r>
+        <w:t>php</w:t>
+      </w:r>
+      <w:proofErr w:type="spellEnd"/>
+      <w:r>
+        <w:t xml:space="preserve"> bin/console </w:t>
+      </w:r>
+      <w:proofErr w:type="spellStart"/>
+      <w:r>
+        <w:t>fos:user:create</w:t>
+      </w:r>
+      <w:proofErr w:type="spellEnd"/>
+      <w:r>
+        <w:t xml:space="preserve"> --super-admin</w:t>
+      </w:r>
+    </w:p>
+    <w:p>
+      <w:r>
+        <w:t xml:space="preserve">Vous pouvez aussi choisir les valeurs par </w:t>
+      </w:r>
+      <w:r>
+        <w:t>défaut</w:t>
+      </w:r>
+      <w:r>
+        <w:t> ! Je vous conseille de choisir admin et admin en user et mot de passe.</w:t>
+      </w:r>
+    </w:p>
+    <w:p/>
+    <w:p>
+      <w:r>
+        <w:t>Et voilà ! En suivant ces consignes, on peut accéder à l’application depuis cette adresse :</w:t>
+      </w:r>
+    </w:p>
+    <w:p>
+      <w:hyperlink r:id="rId7" w:history="1">
+        <w:r>
+          <w:rPr>
+            <w:rStyle w:val="Lienhypertexte"/>
+          </w:rPr>
+          <w:t>http://127.0.0.1/lea/lea/web/app_dev.php/</w:t>
+        </w:r>
+      </w:hyperlink>
+    </w:p>
+    <w:p/>
     <w:sectPr>
-      <w:pgSz w:h="16834" w:w="11909"/>
-      <w:pgMar w:bottom="1440" w:top="1440" w:left="1440" w:right="1440"/>
+      <w:pgSz w:w="11909" w:h="16834"/>
+      <w:pgMar w:top="1440" w:right="1440" w:bottom="1440" w:left="1440" w:header="720" w:footer="720" w:gutter="0"/>
       <w:pgNumType w:start="1"/>
+      <w:cols w:space="720"/>
     </w:sectPr>
   </w:body>
 </w:document>
 </file>
 
 <file path=word/numbering.xml><?xml version="1.0" encoding="utf-8"?>
-<w:numbering xmlns:mc="http://schemas.openxmlformats.org/markup-compatibility/2006" xmlns:o="urn:schemas-microsoft-com:office:office" xmlns:r="http://schemas.openxmlformats.org/officeDocument/2006/relationships" xmlns:m="http://schemas.openxmlformats.org/officeDocument/2006/math" xmlns:v="urn:schemas-microsoft-com:vml" xmlns:wp="http://schemas.openxmlformats.org/drawingml/2006/wordprocessingDrawing" xmlns:w10="urn:schemas-microsoft-com:office:word" xmlns:w="http://schemas.openxmlformats.org/wordprocessingml/2006/main" xmlns:wne="http://schemas.microsoft.com/office/word/2006/wordml" xmlns:sl="http://schemas.openxmlformats.org/schemaLibrary/2006/main" xmlns:a="http://schemas.openxmlformats.org/drawingml/2006/main" xmlns:pic="http://schemas.openxmlformats.org/drawingml/2006/picture" xmlns:c="http://schemas.openxmlformats.org/drawingml/2006/chart" xmlns:lc="http://schemas.openxmlformats.org/drawingml/2006/lockedCanvas" xmlns:dgm="http://schemas.openxmlformats.org/drawingml/2006/diagram" xmlns:wps="http://schemas.microsoft.com/office/word/2010/wordprocessingShape" xmlns:wpg="http://schemas.microsoft.com/office/word/2010/wordprocessingGroup">
-  <w:abstractNum w:abstractNumId="1">
+<w:numbering xmlns:wpc="http://schemas.microsoft.com/office/word/2010/wordprocessingCanvas" xmlns:mc="http://schemas.openxmlformats.org/markup-compatibility/2006" xmlns:o="urn:schemas-microsoft-com:office:office" xmlns:r="http://schemas.openxmlformats.org/officeDocument/2006/relationships" xmlns:m="http://schemas.openxmlformats.org/officeDocument/2006/math" xmlns:v="urn:schemas-microsoft-com:vml" xmlns:wp14="http://schemas.microsoft.com/office/word/2010/wordprocessingDrawing" xmlns:wp="http://schemas.openxmlformats.org/drawingml/2006/wordprocessingDrawing" xmlns:w10="urn:schemas-microsoft-com:office:word" xmlns:w="http://schemas.openxmlformats.org/wordprocessingml/2006/main" xmlns:w14="http://schemas.microsoft.com/office/word/2010/wordml" xmlns:w15="http://schemas.microsoft.com/office/word/2012/wordml" xmlns:wpg="http://schemas.microsoft.com/office/word/2010/wordprocessingGroup" xmlns:wpi="http://schemas.microsoft.com/office/word/2010/wordprocessingInk" xmlns:wne="http://schemas.microsoft.com/office/word/2006/wordml" xmlns:wps="http://schemas.microsoft.com/office/word/2010/wordprocessingShape" mc:Ignorable="w14 w15 wp14">
+  <w:abstractNum w:abstractNumId="0" w15:restartNumberingAfterBreak="0">
+    <w:nsid w:val="0206477F"/>
+    <w:multiLevelType w:val="multilevel"/>
+    <w:tmpl w:val="09184F62"/>
     <w:lvl w:ilvl="0">
       <w:start w:val="1"/>
       <w:numFmt w:val="bullet"/>
@@ -867,7 +1306,10 @@
       </w:rPr>
     </w:lvl>
   </w:abstractNum>
-  <w:abstractNum w:abstractNumId="2">
+  <w:abstractNum w:abstractNumId="1" w15:restartNumberingAfterBreak="0">
+    <w:nsid w:val="070C7713"/>
+    <w:multiLevelType w:val="multilevel"/>
+    <w:tmpl w:val="A588E1BC"/>
     <w:lvl w:ilvl="0">
       <w:start w:val="1"/>
       <w:numFmt w:val="bullet"/>
@@ -977,7 +1419,10 @@
       </w:rPr>
     </w:lvl>
   </w:abstractNum>
-  <w:abstractNum w:abstractNumId="3">
+  <w:abstractNum w:abstractNumId="2" w15:restartNumberingAfterBreak="0">
+    <w:nsid w:val="38345BF6"/>
+    <w:multiLevelType w:val="multilevel"/>
+    <w:tmpl w:val="5EFA2266"/>
     <w:lvl w:ilvl="0">
       <w:start w:val="1"/>
       <w:numFmt w:val="bullet"/>
@@ -1087,7 +1532,10 @@
       </w:rPr>
     </w:lvl>
   </w:abstractNum>
-  <w:abstractNum w:abstractNumId="4">
+  <w:abstractNum w:abstractNumId="3" w15:restartNumberingAfterBreak="0">
+    <w:nsid w:val="3CB356F3"/>
+    <w:multiLevelType w:val="multilevel"/>
+    <w:tmpl w:val="BF800158"/>
     <w:lvl w:ilvl="0">
       <w:start w:val="1"/>
       <w:numFmt w:val="bullet"/>
@@ -1197,7 +1645,10 @@
       </w:rPr>
     </w:lvl>
   </w:abstractNum>
-  <w:abstractNum w:abstractNumId="5">
+  <w:abstractNum w:abstractNumId="4" w15:restartNumberingAfterBreak="0">
+    <w:nsid w:val="41CC7ABB"/>
+    <w:multiLevelType w:val="multilevel"/>
+    <w:tmpl w:val="6590B266"/>
     <w:lvl w:ilvl="0">
       <w:start w:val="1"/>
       <w:numFmt w:val="bullet"/>
@@ -1307,7 +1758,10 @@
       </w:rPr>
     </w:lvl>
   </w:abstractNum>
-  <w:abstractNum w:abstractNumId="6">
+  <w:abstractNum w:abstractNumId="5" w15:restartNumberingAfterBreak="0">
+    <w:nsid w:val="7D324755"/>
+    <w:multiLevelType w:val="multilevel"/>
+    <w:tmpl w:val="9EACADB8"/>
     <w:lvl w:ilvl="0">
       <w:start w:val="1"/>
       <w:numFmt w:val="bullet"/>
@@ -1418,117 +1872,479 @@
     </w:lvl>
   </w:abstractNum>
   <w:num w:numId="1">
+    <w:abstractNumId w:val="2"/>
+  </w:num>
+  <w:num w:numId="2">
     <w:abstractNumId w:val="1"/>
   </w:num>
-  <w:num w:numId="2">
-    <w:abstractNumId w:val="2"/>
+  <w:num w:numId="3">
+    <w:abstractNumId w:val="4"/>
   </w:num>
-  <w:num w:numId="3">
+  <w:num w:numId="4">
     <w:abstractNumId w:val="3"/>
   </w:num>
-  <w:num w:numId="4">
-    <w:abstractNumId w:val="4"/>
-  </w:num>
   <w:num w:numId="5">
-    <w:abstractNumId w:val="5"/>
+    <w:abstractNumId w:val="0"/>
   </w:num>
   <w:num w:numId="6">
-    <w:abstractNumId w:val="6"/>
+    <w:abstractNumId w:val="5"/>
   </w:num>
 </w:numbering>
 </file>
 
 <file path=word/styles.xml><?xml version="1.0" encoding="utf-8"?>
-<w:styles xmlns:mc="http://schemas.openxmlformats.org/markup-compatibility/2006" xmlns:o="urn:schemas-microsoft-com:office:office" xmlns:r="http://schemas.openxmlformats.org/officeDocument/2006/relationships" xmlns:m="http://schemas.openxmlformats.org/officeDocument/2006/math" xmlns:v="urn:schemas-microsoft-com:vml" xmlns:wp="http://schemas.openxmlformats.org/drawingml/2006/wordprocessingDrawing" xmlns:w10="urn:schemas-microsoft-com:office:word" xmlns:w="http://schemas.openxmlformats.org/wordprocessingml/2006/main" xmlns:wne="http://schemas.microsoft.com/office/word/2006/wordml" xmlns:sl="http://schemas.openxmlformats.org/schemaLibrary/2006/main" xmlns:a="http://schemas.openxmlformats.org/drawingml/2006/main" xmlns:pic="http://schemas.openxmlformats.org/drawingml/2006/picture" xmlns:c="http://schemas.openxmlformats.org/drawingml/2006/chart" xmlns:lc="http://schemas.openxmlformats.org/drawingml/2006/lockedCanvas" xmlns:dgm="http://schemas.openxmlformats.org/drawingml/2006/diagram" xmlns:wps="http://schemas.microsoft.com/office/word/2010/wordprocessingShape" xmlns:wpg="http://schemas.microsoft.com/office/word/2010/wordprocessingGroup">
+<w:styles xmlns:mc="http://schemas.openxmlformats.org/markup-compatibility/2006" xmlns:r="http://schemas.openxmlformats.org/officeDocument/2006/relationships" xmlns:w="http://schemas.openxmlformats.org/wordprocessingml/2006/main" xmlns:w14="http://schemas.microsoft.com/office/word/2010/wordml" xmlns:w15="http://schemas.microsoft.com/office/word/2012/wordml" mc:Ignorable="w14 w15">
   <w:docDefaults>
     <w:rPrDefault>
       <w:rPr>
-        <w:rFonts w:ascii="Arial" w:cs="Arial" w:eastAsia="Arial" w:hAnsi="Arial"/>
-        <w:b w:val="0"/>
-        <w:i w:val="0"/>
-        <w:smallCaps w:val="0"/>
-        <w:strike w:val="0"/>
+        <w:rFonts w:ascii="Arial" w:eastAsia="Arial" w:hAnsi="Arial" w:cs="Arial"/>
         <w:color w:val="000000"/>
         <w:sz w:val="22"/>
         <w:szCs w:val="22"/>
-        <w:u w:val="none"/>
-        <w:vertAlign w:val="baseline"/>
+        <w:lang w:val="fr-FR" w:eastAsia="fr-FR" w:bidi="ar-SA"/>
       </w:rPr>
     </w:rPrDefault>
     <w:pPrDefault>
       <w:pPr>
-        <w:keepNext w:val="0"/>
-        <w:keepLines w:val="0"/>
-        <w:widowControl w:val="1"/>
-        <w:spacing w:after="0" w:before="0" w:line="276" w:lineRule="auto"/>
-        <w:ind w:left="0" w:right="0" w:firstLine="0"/>
-        <w:jc w:val="left"/>
+        <w:spacing w:line="276" w:lineRule="auto"/>
       </w:pPr>
     </w:pPrDefault>
   </w:docDefaults>
-  <w:style w:type="paragraph" w:styleId="Normal" w:default="1">
-    <w:name w:val="normal"/>
+  <w:latentStyles w:defLockedState="0" w:defUIPriority="99" w:defSemiHidden="0" w:defUnhideWhenUsed="0" w:defQFormat="0" w:count="371">
+    <w:lsdException w:name="Normal" w:uiPriority="0" w:qFormat="1"/>
+    <w:lsdException w:name="heading 1" w:uiPriority="9" w:qFormat="1"/>
+    <w:lsdException w:name="heading 2" w:semiHidden="1" w:uiPriority="9" w:unhideWhenUsed="1" w:qFormat="1"/>
+    <w:lsdException w:name="heading 3" w:semiHidden="1" w:uiPriority="9" w:unhideWhenUsed="1" w:qFormat="1"/>
+    <w:lsdException w:name="heading 4" w:semiHidden="1" w:uiPriority="9" w:unhideWhenUsed="1" w:qFormat="1"/>
+    <w:lsdException w:name="heading 5" w:semiHidden="1" w:uiPriority="9" w:unhideWhenUsed="1" w:qFormat="1"/>
+    <w:lsdException w:name="heading 6" w:semiHidden="1" w:uiPriority="9" w:unhideWhenUsed="1" w:qFormat="1"/>
+    <w:lsdException w:name="heading 7" w:semiHidden="1" w:uiPriority="9" w:unhideWhenUsed="1" w:qFormat="1"/>
+    <w:lsdException w:name="heading 8" w:semiHidden="1" w:uiPriority="9" w:unhideWhenUsed="1" w:qFormat="1"/>
+    <w:lsdException w:name="heading 9" w:semiHidden="1" w:uiPriority="9" w:unhideWhenUsed="1" w:qFormat="1"/>
+    <w:lsdException w:name="index 1" w:semiHidden="1" w:unhideWhenUsed="1"/>
+    <w:lsdException w:name="index 2" w:semiHidden="1" w:unhideWhenUsed="1"/>
+    <w:lsdException w:name="index 3" w:semiHidden="1" w:unhideWhenUsed="1"/>
+    <w:lsdException w:name="index 4" w:semiHidden="1" w:unhideWhenUsed="1"/>
+    <w:lsdException w:name="index 5" w:semiHidden="1" w:unhideWhenUsed="1"/>
+    <w:lsdException w:name="index 6" w:semiHidden="1" w:unhideWhenUsed="1"/>
+    <w:lsdException w:name="index 7" w:semiHidden="1" w:unhideWhenUsed="1"/>
+    <w:lsdException w:name="index 8" w:semiHidden="1" w:unhideWhenUsed="1"/>
+    <w:lsdException w:name="index 9" w:semiHidden="1" w:unhideWhenUsed="1"/>
+    <w:lsdException w:name="toc 1" w:semiHidden="1" w:uiPriority="39" w:unhideWhenUsed="1"/>
+    <w:lsdException w:name="toc 2" w:semiHidden="1" w:uiPriority="39" w:unhideWhenUsed="1"/>
+    <w:lsdException w:name="toc 3" w:semiHidden="1" w:uiPriority="39" w:unhideWhenUsed="1"/>
+    <w:lsdException w:name="toc 4" w:semiHidden="1" w:uiPriority="39" w:unhideWhenUsed="1"/>
+    <w:lsdException w:name="toc 5" w:semiHidden="1" w:uiPriority="39" w:unhideWhenUsed="1"/>
+    <w:lsdException w:name="toc 6" w:semiHidden="1" w:uiPriority="39" w:unhideWhenUsed="1"/>
+    <w:lsdException w:name="toc 7" w:semiHidden="1" w:uiPriority="39" w:unhideWhenUsed="1"/>
+    <w:lsdException w:name="toc 8" w:semiHidden="1" w:uiPriority="39" w:unhideWhenUsed="1"/>
+    <w:lsdException w:name="toc 9" w:semiHidden="1" w:uiPriority="39" w:unhideWhenUsed="1"/>
+    <w:lsdException w:name="Normal Indent" w:semiHidden="1" w:unhideWhenUsed="1"/>
+    <w:lsdException w:name="footnote text" w:semiHidden="1" w:unhideWhenUsed="1"/>
+    <w:lsdException w:name="annotation text" w:semiHidden="1" w:unhideWhenUsed="1"/>
+    <w:lsdException w:name="header" w:semiHidden="1" w:unhideWhenUsed="1"/>
+    <w:lsdException w:name="footer" w:semiHidden="1" w:unhideWhenUsed="1"/>
+    <w:lsdException w:name="index heading" w:semiHidden="1" w:unhideWhenUsed="1"/>
+    <w:lsdException w:name="caption" w:semiHidden="1" w:uiPriority="35" w:unhideWhenUsed="1" w:qFormat="1"/>
+    <w:lsdException w:name="table of figures" w:semiHidden="1" w:unhideWhenUsed="1"/>
+    <w:lsdException w:name="envelope address" w:semiHidden="1" w:unhideWhenUsed="1"/>
+    <w:lsdException w:name="envelope return" w:semiHidden="1" w:unhideWhenUsed="1"/>
+    <w:lsdException w:name="footnote reference" w:semiHidden="1" w:unhideWhenUsed="1"/>
+    <w:lsdException w:name="annotation reference" w:semiHidden="1" w:unhideWhenUsed="1"/>
+    <w:lsdException w:name="line number" w:semiHidden="1" w:unhideWhenUsed="1"/>
+    <w:lsdException w:name="page number" w:semiHidden="1" w:unhideWhenUsed="1"/>
+    <w:lsdException w:name="endnote reference" w:semiHidden="1" w:unhideWhenUsed="1"/>
+    <w:lsdException w:name="endnote text" w:semiHidden="1" w:unhideWhenUsed="1"/>
+    <w:lsdException w:name="table of authorities" w:semiHidden="1" w:unhideWhenUsed="1"/>
+    <w:lsdException w:name="macro" w:semiHidden="1" w:unhideWhenUsed="1"/>
+    <w:lsdException w:name="toa heading" w:semiHidden="1" w:unhideWhenUsed="1"/>
+    <w:lsdException w:name="List" w:semiHidden="1" w:unhideWhenUsed="1"/>
+    <w:lsdException w:name="List Bullet" w:semiHidden="1" w:unhideWhenUsed="1"/>
+    <w:lsdException w:name="List Number" w:semiHidden="1" w:unhideWhenUsed="1"/>
+    <w:lsdException w:name="List 2" w:semiHidden="1" w:unhideWhenUsed="1"/>
+    <w:lsdException w:name="List 3" w:semiHidden="1" w:unhideWhenUsed="1"/>
+    <w:lsdException w:name="List 4" w:semiHidden="1" w:unhideWhenUsed="1"/>
+    <w:lsdException w:name="List 5" w:semiHidden="1" w:unhideWhenUsed="1"/>
+    <w:lsdException w:name="List Bullet 2" w:semiHidden="1" w:unhideWhenUsed="1"/>
+    <w:lsdException w:name="List Bullet 3" w:semiHidden="1" w:unhideWhenUsed="1"/>
+    <w:lsdException w:name="List Bullet 4" w:semiHidden="1" w:unhideWhenUsed="1"/>
+    <w:lsdException w:name="List Bullet 5" w:semiHidden="1" w:unhideWhenUsed="1"/>
+    <w:lsdException w:name="List Number 2" w:semiHidden="1" w:unhideWhenUsed="1"/>
+    <w:lsdException w:name="List Number 3" w:semiHidden="1" w:unhideWhenUsed="1"/>
+    <w:lsdException w:name="List Number 4" w:semiHidden="1" w:unhideWhenUsed="1"/>
+    <w:lsdException w:name="List Number 5" w:semiHidden="1" w:unhideWhenUsed="1"/>
+    <w:lsdException w:name="Title" w:uiPriority="10" w:qFormat="1"/>
+    <w:lsdException w:name="Closing" w:semiHidden="1" w:unhideWhenUsed="1"/>
+    <w:lsdException w:name="Signature" w:semiHidden="1" w:unhideWhenUsed="1"/>
+    <w:lsdException w:name="Default Paragraph Font" w:semiHidden="1" w:uiPriority="1" w:unhideWhenUsed="1"/>
+    <w:lsdException w:name="Body Text" w:semiHidden="1" w:unhideWhenUsed="1"/>
+    <w:lsdException w:name="Body Text Indent" w:semiHidden="1" w:unhideWhenUsed="1"/>
+    <w:lsdException w:name="List Continue" w:semiHidden="1" w:unhideWhenUsed="1"/>
+    <w:lsdException w:name="List Continue 2" w:semiHidden="1" w:unhideWhenUsed="1"/>
+    <w:lsdException w:name="List Continue 3" w:semiHidden="1" w:unhideWhenUsed="1"/>
+    <w:lsdException w:name="List Continue 4" w:semiHidden="1" w:unhideWhenUsed="1"/>
+    <w:lsdException w:name="List Continue 5" w:semiHidden="1" w:unhideWhenUsed="1"/>
+    <w:lsdException w:name="Message Header" w:semiHidden="1" w:unhideWhenUsed="1"/>
+    <w:lsdException w:name="Subtitle" w:uiPriority="11" w:qFormat="1"/>
+    <w:lsdException w:name="Salutation" w:semiHidden="1" w:unhideWhenUsed="1"/>
+    <w:lsdException w:name="Date" w:semiHidden="1" w:unhideWhenUsed="1"/>
+    <w:lsdException w:name="Body Text First Indent" w:semiHidden="1" w:unhideWhenUsed="1"/>
+    <w:lsdException w:name="Body Text First Indent 2" w:semiHidden="1" w:unhideWhenUsed="1"/>
+    <w:lsdException w:name="Note Heading" w:semiHidden="1" w:unhideWhenUsed="1"/>
+    <w:lsdException w:name="Body Text 2" w:semiHidden="1" w:unhideWhenUsed="1"/>
+    <w:lsdException w:name="Body Text 3" w:semiHidden="1" w:unhideWhenUsed="1"/>
+    <w:lsdException w:name="Body Text Indent 2" w:semiHidden="1" w:unhideWhenUsed="1"/>
+    <w:lsdException w:name="Body Text Indent 3" w:semiHidden="1" w:unhideWhenUsed="1"/>
+    <w:lsdException w:name="Block Text" w:semiHidden="1" w:unhideWhenUsed="1"/>
+    <w:lsdException w:name="Hyperlink" w:semiHidden="1" w:unhideWhenUsed="1"/>
+    <w:lsdException w:name="FollowedHyperlink" w:semiHidden="1" w:unhideWhenUsed="1"/>
+    <w:lsdException w:name="Strong" w:uiPriority="22" w:qFormat="1"/>
+    <w:lsdException w:name="Emphasis" w:uiPriority="20" w:qFormat="1"/>
+    <w:lsdException w:name="Document Map" w:semiHidden="1" w:unhideWhenUsed="1"/>
+    <w:lsdException w:name="Plain Text" w:semiHidden="1" w:unhideWhenUsed="1"/>
+    <w:lsdException w:name="E-mail Signature" w:semiHidden="1" w:unhideWhenUsed="1"/>
+    <w:lsdException w:name="HTML Top of Form" w:semiHidden="1" w:unhideWhenUsed="1"/>
+    <w:lsdException w:name="HTML Bottom of Form" w:semiHidden="1" w:unhideWhenUsed="1"/>
+    <w:lsdException w:name="Normal (Web)" w:semiHidden="1" w:unhideWhenUsed="1"/>
+    <w:lsdException w:name="HTML Acronym" w:semiHidden="1" w:unhideWhenUsed="1"/>
+    <w:lsdException w:name="HTML Address" w:semiHidden="1" w:unhideWhenUsed="1"/>
+    <w:lsdException w:name="HTML Cite" w:semiHidden="1" w:unhideWhenUsed="1"/>
+    <w:lsdException w:name="HTML Code" w:semiHidden="1" w:unhideWhenUsed="1"/>
+    <w:lsdException w:name="HTML Definition" w:semiHidden="1" w:unhideWhenUsed="1"/>
+    <w:lsdException w:name="HTML Keyboard" w:semiHidden="1" w:unhideWhenUsed="1"/>
+    <w:lsdException w:name="HTML Preformatted" w:semiHidden="1" w:unhideWhenUsed="1"/>
+    <w:lsdException w:name="HTML Sample" w:semiHidden="1" w:unhideWhenUsed="1"/>
+    <w:lsdException w:name="HTML Typewriter" w:semiHidden="1" w:unhideWhenUsed="1"/>
+    <w:lsdException w:name="HTML Variable" w:semiHidden="1" w:unhideWhenUsed="1"/>
+    <w:lsdException w:name="Normal Table" w:semiHidden="1" w:unhideWhenUsed="1"/>
+    <w:lsdException w:name="annotation subject" w:semiHidden="1" w:unhideWhenUsed="1"/>
+    <w:lsdException w:name="No List" w:semiHidden="1" w:unhideWhenUsed="1"/>
+    <w:lsdException w:name="Outline List 1" w:semiHidden="1" w:unhideWhenUsed="1"/>
+    <w:lsdException w:name="Outline List 2" w:semiHidden="1" w:unhideWhenUsed="1"/>
+    <w:lsdException w:name="Outline List 3" w:semiHidden="1" w:unhideWhenUsed="1"/>
+    <w:lsdException w:name="Table Simple 1" w:semiHidden="1" w:unhideWhenUsed="1"/>
+    <w:lsdException w:name="Table Simple 2" w:semiHidden="1" w:unhideWhenUsed="1"/>
+    <w:lsdException w:name="Table Simple 3" w:semiHidden="1" w:unhideWhenUsed="1"/>
+    <w:lsdException w:name="Table Classic 1" w:semiHidden="1" w:unhideWhenUsed="1"/>
+    <w:lsdException w:name="Table Classic 2" w:semiHidden="1" w:unhideWhenUsed="1"/>
+    <w:lsdException w:name="Table Classic 3" w:semiHidden="1" w:unhideWhenUsed="1"/>
+    <w:lsdException w:name="Table Classic 4" w:semiHidden="1" w:unhideWhenUsed="1"/>
+    <w:lsdException w:name="Table Colorful 1" w:semiHidden="1" w:unhideWhenUsed="1"/>
+    <w:lsdException w:name="Table Colorful 2" w:semiHidden="1" w:unhideWhenUsed="1"/>
+    <w:lsdException w:name="Table Colorful 3" w:semiHidden="1" w:unhideWhenUsed="1"/>
+    <w:lsdException w:name="Table Columns 1" w:semiHidden="1" w:unhideWhenUsed="1"/>
+    <w:lsdException w:name="Table Columns 2" w:semiHidden="1" w:unhideWhenUsed="1"/>
+    <w:lsdException w:name="Table Columns 3" w:semiHidden="1" w:unhideWhenUsed="1"/>
+    <w:lsdException w:name="Table Columns 4" w:semiHidden="1" w:unhideWhenUsed="1"/>
+    <w:lsdException w:name="Table Columns 5" w:semiHidden="1" w:unhideWhenUsed="1"/>
+    <w:lsdException w:name="Table Grid 1" w:semiHidden="1" w:unhideWhenUsed="1"/>
+    <w:lsdException w:name="Table Grid 2" w:semiHidden="1" w:unhideWhenUsed="1"/>
+    <w:lsdException w:name="Table Grid 3" w:semiHidden="1" w:unhideWhenUsed="1"/>
+    <w:lsdException w:name="Table Grid 4" w:semiHidden="1" w:unhideWhenUsed="1"/>
+    <w:lsdException w:name="Table Grid 5" w:semiHidden="1" w:unhideWhenUsed="1"/>
+    <w:lsdException w:name="Table Grid 6" w:semiHidden="1" w:unhideWhenUsed="1"/>
+    <w:lsdException w:name="Table Grid 7" w:semiHidden="1" w:unhideWhenUsed="1"/>
+    <w:lsdException w:name="Table Grid 8" w:semiHidden="1" w:unhideWhenUsed="1"/>
+    <w:lsdException w:name="Table List 1" w:semiHidden="1" w:unhideWhenUsed="1"/>
+    <w:lsdException w:name="Table List 2" w:semiHidden="1" w:unhideWhenUsed="1"/>
+    <w:lsdException w:name="Table List 3" w:semiHidden="1" w:unhideWhenUsed="1"/>
+    <w:lsdException w:name="Table List 4" w:semiHidden="1" w:unhideWhenUsed="1"/>
+    <w:lsdException w:name="Table List 5" w:semiHidden="1" w:unhideWhenUsed="1"/>
+    <w:lsdException w:name="Table List 6" w:semiHidden="1" w:unhideWhenUsed="1"/>
+    <w:lsdException w:name="Table List 7" w:semiHidden="1" w:unhideWhenUsed="1"/>
+    <w:lsdException w:name="Table List 8" w:semiHidden="1" w:unhideWhenUsed="1"/>
+    <w:lsdException w:name="Table 3D effects 1" w:semiHidden="1" w:unhideWhenUsed="1"/>
+    <w:lsdException w:name="Table 3D effects 2" w:semiHidden="1" w:unhideWhenUsed="1"/>
+    <w:lsdException w:name="Table 3D effects 3" w:semiHidden="1" w:unhideWhenUsed="1"/>
+    <w:lsdException w:name="Table Contemporary" w:semiHidden="1" w:unhideWhenUsed="1"/>
+    <w:lsdException w:name="Table Elegant" w:semiHidden="1" w:unhideWhenUsed="1"/>
+    <w:lsdException w:name="Table Professional" w:semiHidden="1" w:unhideWhenUsed="1"/>
+    <w:lsdException w:name="Table Subtle 1" w:semiHidden="1" w:unhideWhenUsed="1"/>
+    <w:lsdException w:name="Table Subtle 2" w:semiHidden="1" w:unhideWhenUsed="1"/>
+    <w:lsdException w:name="Table Web 1" w:semiHidden="1" w:unhideWhenUsed="1"/>
+    <w:lsdException w:name="Table Web 2" w:semiHidden="1" w:unhideWhenUsed="1"/>
+    <w:lsdException w:name="Table Web 3" w:semiHidden="1" w:unhideWhenUsed="1"/>
+    <w:lsdException w:name="Balloon Text" w:semiHidden="1" w:unhideWhenUsed="1"/>
+    <w:lsdException w:name="Table Grid" w:uiPriority="39"/>
+    <w:lsdException w:name="Table Theme" w:semiHidden="1" w:unhideWhenUsed="1"/>
+    <w:lsdException w:name="Placeholder Text" w:semiHidden="1"/>
+    <w:lsdException w:name="No Spacing" w:uiPriority="1" w:qFormat="1"/>
+    <w:lsdException w:name="Light Shading" w:uiPriority="60"/>
+    <w:lsdException w:name="Light List" w:uiPriority="61"/>
+    <w:lsdException w:name="Light Grid" w:uiPriority="62"/>
+    <w:lsdException w:name="Medium Shading 1" w:uiPriority="63"/>
+    <w:lsdException w:name="Medium Shading 2" w:uiPriority="64"/>
+    <w:lsdException w:name="Medium List 1" w:uiPriority="65"/>
+    <w:lsdException w:name="Medium List 2" w:uiPriority="66"/>
+    <w:lsdException w:name="Medium Grid 1" w:uiPriority="67"/>
+    <w:lsdException w:name="Medium Grid 2" w:uiPriority="68"/>
+    <w:lsdException w:name="Medium Grid 3" w:uiPriority="69"/>
+    <w:lsdException w:name="Dark List" w:uiPriority="70"/>
+    <w:lsdException w:name="Colorful Shading" w:uiPriority="71"/>
+    <w:lsdException w:name="Colorful List" w:uiPriority="72"/>
+    <w:lsdException w:name="Colorful Grid" w:uiPriority="73"/>
+    <w:lsdException w:name="Light Shading Accent 1" w:uiPriority="60"/>
+    <w:lsdException w:name="Light List Accent 1" w:uiPriority="61"/>
+    <w:lsdException w:name="Light Grid Accent 1" w:uiPriority="62"/>
+    <w:lsdException w:name="Medium Shading 1 Accent 1" w:uiPriority="63"/>
+    <w:lsdException w:name="Medium Shading 2 Accent 1" w:uiPriority="64"/>
+    <w:lsdException w:name="Medium List 1 Accent 1" w:uiPriority="65"/>
+    <w:lsdException w:name="Revision" w:semiHidden="1"/>
+    <w:lsdException w:name="List Paragraph" w:uiPriority="34" w:qFormat="1"/>
+    <w:lsdException w:name="Quote" w:uiPriority="29" w:qFormat="1"/>
+    <w:lsdException w:name="Intense Quote" w:uiPriority="30" w:qFormat="1"/>
+    <w:lsdException w:name="Medium List 2 Accent 1" w:uiPriority="66"/>
+    <w:lsdException w:name="Medium Grid 1 Accent 1" w:uiPriority="67"/>
+    <w:lsdException w:name="Medium Grid 2 Accent 1" w:uiPriority="68"/>
+    <w:lsdException w:name="Medium Grid 3 Accent 1" w:uiPriority="69"/>
+    <w:lsdException w:name="Dark List Accent 1" w:uiPriority="70"/>
+    <w:lsdException w:name="Colorful Shading Accent 1" w:uiPriority="71"/>
+    <w:lsdException w:name="Colorful List Accent 1" w:uiPriority="72"/>
+    <w:lsdException w:name="Colorful Grid Accent 1" w:uiPriority="73"/>
+    <w:lsdException w:name="Light Shading Accent 2" w:uiPriority="60"/>
+    <w:lsdException w:name="Light List Accent 2" w:uiPriority="61"/>
+    <w:lsdException w:name="Light Grid Accent 2" w:uiPriority="62"/>
+    <w:lsdException w:name="Medium Shading 1 Accent 2" w:uiPriority="63"/>
+    <w:lsdException w:name="Medium Shading 2 Accent 2" w:uiPriority="64"/>
+    <w:lsdException w:name="Medium List 1 Accent 2" w:uiPriority="65"/>
+    <w:lsdException w:name="Medium List 2 Accent 2" w:uiPriority="66"/>
+    <w:lsdException w:name="Medium Grid 1 Accent 2" w:uiPriority="67"/>
+    <w:lsdException w:name="Medium Grid 2 Accent 2" w:uiPriority="68"/>
+    <w:lsdException w:name="Medium Grid 3 Accent 2" w:uiPriority="69"/>
+    <w:lsdException w:name="Dark List Accent 2" w:uiPriority="70"/>
+    <w:lsdException w:name="Colorful Shading Accent 2" w:uiPriority="71"/>
+    <w:lsdException w:name="Colorful List Accent 2" w:uiPriority="72"/>
+    <w:lsdException w:name="Colorful Grid Accent 2" w:uiPriority="73"/>
+    <w:lsdException w:name="Light Shading Accent 3" w:uiPriority="60"/>
+    <w:lsdException w:name="Light List Accent 3" w:uiPriority="61"/>
+    <w:lsdException w:name="Light Grid Accent 3" w:uiPriority="62"/>
+    <w:lsdException w:name="Medium Shading 1 Accent 3" w:uiPriority="63"/>
+    <w:lsdException w:name="Medium Shading 2 Accent 3" w:uiPriority="64"/>
+    <w:lsdException w:name="Medium List 1 Accent 3" w:uiPriority="65"/>
+    <w:lsdException w:name="Medium List 2 Accent 3" w:uiPriority="66"/>
+    <w:lsdException w:name="Medium Grid 1 Accent 3" w:uiPriority="67"/>
+    <w:lsdException w:name="Medium Grid 2 Accent 3" w:uiPriority="68"/>
+    <w:lsdException w:name="Medium Grid 3 Accent 3" w:uiPriority="69"/>
+    <w:lsdException w:name="Dark List Accent 3" w:uiPriority="70"/>
+    <w:lsdException w:name="Colorful Shading Accent 3" w:uiPriority="71"/>
+    <w:lsdException w:name="Colorful List Accent 3" w:uiPriority="72"/>
+    <w:lsdException w:name="Colorful Grid Accent 3" w:uiPriority="73"/>
+    <w:lsdException w:name="Light Shading Accent 4" w:uiPriority="60"/>
+    <w:lsdException w:name="Light List Accent 4" w:uiPriority="61"/>
+    <w:lsdException w:name="Light Grid Accent 4" w:uiPriority="62"/>
+    <w:lsdException w:name="Medium Shading 1 Accent 4" w:uiPriority="63"/>
+    <w:lsdException w:name="Medium Shading 2 Accent 4" w:uiPriority="64"/>
+    <w:lsdException w:name="Medium List 1 Accent 4" w:uiPriority="65"/>
+    <w:lsdException w:name="Medium List 2 Accent 4" w:uiPriority="66"/>
+    <w:lsdException w:name="Medium Grid 1 Accent 4" w:uiPriority="67"/>
+    <w:lsdException w:name="Medium Grid 2 Accent 4" w:uiPriority="68"/>
+    <w:lsdException w:name="Medium Grid 3 Accent 4" w:uiPriority="69"/>
+    <w:lsdException w:name="Dark List Accent 4" w:uiPriority="70"/>
+    <w:lsdException w:name="Colorful Shading Accent 4" w:uiPriority="71"/>
+    <w:lsdException w:name="Colorful List Accent 4" w:uiPriority="72"/>
+    <w:lsdException w:name="Colorful Grid Accent 4" w:uiPriority="73"/>
+    <w:lsdException w:name="Light Shading Accent 5" w:uiPriority="60"/>
+    <w:lsdException w:name="Light List Accent 5" w:uiPriority="61"/>
+    <w:lsdException w:name="Light Grid Accent 5" w:uiPriority="62"/>
+    <w:lsdException w:name="Medium Shading 1 Accent 5" w:uiPriority="63"/>
+    <w:lsdException w:name="Medium Shading 2 Accent 5" w:uiPriority="64"/>
+    <w:lsdException w:name="Medium List 1 Accent 5" w:uiPriority="65"/>
+    <w:lsdException w:name="Medium List 2 Accent 5" w:uiPriority="66"/>
+    <w:lsdException w:name="Medium Grid 1 Accent 5" w:uiPriority="67"/>
+    <w:lsdException w:name="Medium Grid 2 Accent 5" w:uiPriority="68"/>
+    <w:lsdException w:name="Medium Grid 3 Accent 5" w:uiPriority="69"/>
+    <w:lsdException w:name="Dark List Accent 5" w:uiPriority="70"/>
+    <w:lsdException w:name="Colorful Shading Accent 5" w:uiPriority="71"/>
+    <w:lsdException w:name="Colorful List Accent 5" w:uiPriority="72"/>
+    <w:lsdException w:name="Colorful Grid Accent 5" w:uiPriority="73"/>
+    <w:lsdException w:name="Light Shading Accent 6" w:uiPriority="60"/>
+    <w:lsdException w:name="Light List Accent 6" w:uiPriority="61"/>
+    <w:lsdException w:name="Light Grid Accent 6" w:uiPriority="62"/>
+    <w:lsdException w:name="Medium Shading 1 Accent 6" w:uiPriority="63"/>
+    <w:lsdException w:name="Medium Shading 2 Accent 6" w:uiPriority="64"/>
+    <w:lsdException w:name="Medium List 1 Accent 6" w:uiPriority="65"/>
+    <w:lsdException w:name="Medium List 2 Accent 6" w:uiPriority="66"/>
+    <w:lsdException w:name="Medium Grid 1 Accent 6" w:uiPriority="67"/>
+    <w:lsdException w:name="Medium Grid 2 Accent 6" w:uiPriority="68"/>
+    <w:lsdException w:name="Medium Grid 3 Accent 6" w:uiPriority="69"/>
+    <w:lsdException w:name="Dark List Accent 6" w:uiPriority="70"/>
+    <w:lsdException w:name="Colorful Shading Accent 6" w:uiPriority="71"/>
+    <w:lsdException w:name="Colorful List Accent 6" w:uiPriority="72"/>
+    <w:lsdException w:name="Colorful Grid Accent 6" w:uiPriority="73"/>
+    <w:lsdException w:name="Subtle Emphasis" w:uiPriority="19" w:qFormat="1"/>
+    <w:lsdException w:name="Intense Emphasis" w:uiPriority="21" w:qFormat="1"/>
+    <w:lsdException w:name="Subtle Reference" w:uiPriority="31" w:qFormat="1"/>
+    <w:lsdException w:name="Intense Reference" w:uiPriority="32" w:qFormat="1"/>
+    <w:lsdException w:name="Book Title" w:uiPriority="33" w:qFormat="1"/>
+    <w:lsdException w:name="Bibliography" w:semiHidden="1" w:uiPriority="37" w:unhideWhenUsed="1"/>
+    <w:lsdException w:name="TOC Heading" w:semiHidden="1" w:uiPriority="39" w:unhideWhenUsed="1" w:qFormat="1"/>
+    <w:lsdException w:name="Plain Table 1" w:uiPriority="41"/>
+    <w:lsdException w:name="Plain Table 2" w:uiPriority="42"/>
+    <w:lsdException w:name="Plain Table 3" w:uiPriority="43"/>
+    <w:lsdException w:name="Plain Table 4" w:uiPriority="44"/>
+    <w:lsdException w:name="Plain Table 5" w:uiPriority="45"/>
+    <w:lsdException w:name="Grid Table Light" w:uiPriority="40"/>
+    <w:lsdException w:name="Grid Table 1 Light" w:uiPriority="46"/>
+    <w:lsdException w:name="Grid Table 2" w:uiPriority="47"/>
+    <w:lsdException w:name="Grid Table 3" w:uiPriority="48"/>
+    <w:lsdException w:name="Grid Table 4" w:uiPriority="49"/>
+    <w:lsdException w:name="Grid Table 5 Dark" w:uiPriority="50"/>
+    <w:lsdException w:name="Grid Table 6 Colorful" w:uiPriority="51"/>
+    <w:lsdException w:name="Grid Table 7 Colorful" w:uiPriority="52"/>
+    <w:lsdException w:name="Grid Table 1 Light Accent 1" w:uiPriority="46"/>
+    <w:lsdException w:name="Grid Table 2 Accent 1" w:uiPriority="47"/>
+    <w:lsdException w:name="Grid Table 3 Accent 1" w:uiPriority="48"/>
+    <w:lsdException w:name="Grid Table 4 Accent 1" w:uiPriority="49"/>
+    <w:lsdException w:name="Grid Table 5 Dark Accent 1" w:uiPriority="50"/>
+    <w:lsdException w:name="Grid Table 6 Colorful Accent 1" w:uiPriority="51"/>
+    <w:lsdException w:name="Grid Table 7 Colorful Accent 1" w:uiPriority="52"/>
+    <w:lsdException w:name="Grid Table 1 Light Accent 2" w:uiPriority="46"/>
+    <w:lsdException w:name="Grid Table 2 Accent 2" w:uiPriority="47"/>
+    <w:lsdException w:name="Grid Table 3 Accent 2" w:uiPriority="48"/>
+    <w:lsdException w:name="Grid Table 4 Accent 2" w:uiPriority="49"/>
+    <w:lsdException w:name="Grid Table 5 Dark Accent 2" w:uiPriority="50"/>
+    <w:lsdException w:name="Grid Table 6 Colorful Accent 2" w:uiPriority="51"/>
+    <w:lsdException w:name="Grid Table 7 Colorful Accent 2" w:uiPriority="52"/>
+    <w:lsdException w:name="Grid Table 1 Light Accent 3" w:uiPriority="46"/>
+    <w:lsdException w:name="Grid Table 2 Accent 3" w:uiPriority="47"/>
+    <w:lsdException w:name="Grid Table 3 Accent 3" w:uiPriority="48"/>
+    <w:lsdException w:name="Grid Table 4 Accent 3" w:uiPriority="49"/>
+    <w:lsdException w:name="Grid Table 5 Dark Accent 3" w:uiPriority="50"/>
+    <w:lsdException w:name="Grid Table 6 Colorful Accent 3" w:uiPriority="51"/>
+    <w:lsdException w:name="Grid Table 7 Colorful Accent 3" w:uiPriority="52"/>
+    <w:lsdException w:name="Grid Table 1 Light Accent 4" w:uiPriority="46"/>
+    <w:lsdException w:name="Grid Table 2 Accent 4" w:uiPriority="47"/>
+    <w:lsdException w:name="Grid Table 3 Accent 4" w:uiPriority="48"/>
+    <w:lsdException w:name="Grid Table 4 Accent 4" w:uiPriority="49"/>
+    <w:lsdException w:name="Grid Table 5 Dark Accent 4" w:uiPriority="50"/>
+    <w:lsdException w:name="Grid Table 6 Colorful Accent 4" w:uiPriority="51"/>
+    <w:lsdException w:name="Grid Table 7 Colorful Accent 4" w:uiPriority="52"/>
+    <w:lsdException w:name="Grid Table 1 Light Accent 5" w:uiPriority="46"/>
+    <w:lsdException w:name="Grid Table 2 Accent 5" w:uiPriority="47"/>
+    <w:lsdException w:name="Grid Table 3 Accent 5" w:uiPriority="48"/>
+    <w:lsdException w:name="Grid Table 4 Accent 5" w:uiPriority="49"/>
+    <w:lsdException w:name="Grid Table 5 Dark Accent 5" w:uiPriority="50"/>
+    <w:lsdException w:name="Grid Table 6 Colorful Accent 5" w:uiPriority="51"/>
+    <w:lsdException w:name="Grid Table 7 Colorful Accent 5" w:uiPriority="52"/>
+    <w:lsdException w:name="Grid Table 1 Light Accent 6" w:uiPriority="46"/>
+    <w:lsdException w:name="Grid Table 2 Accent 6" w:uiPriority="47"/>
+    <w:lsdException w:name="Grid Table 3 Accent 6" w:uiPriority="48"/>
+    <w:lsdException w:name="Grid Table 4 Accent 6" w:uiPriority="49"/>
+    <w:lsdException w:name="Grid Table 5 Dark Accent 6" w:uiPriority="50"/>
+    <w:lsdException w:name="Grid Table 6 Colorful Accent 6" w:uiPriority="51"/>
+    <w:lsdException w:name="Grid Table 7 Colorful Accent 6" w:uiPriority="52"/>
+    <w:lsdException w:name="List Table 1 Light" w:uiPriority="46"/>
+    <w:lsdException w:name="List Table 2" w:uiPriority="47"/>
+    <w:lsdException w:name="List Table 3" w:uiPriority="48"/>
+    <w:lsdException w:name="List Table 4" w:uiPriority="49"/>
+    <w:lsdException w:name="List Table 5 Dark" w:uiPriority="50"/>
+    <w:lsdException w:name="List Table 6 Colorful" w:uiPriority="51"/>
+    <w:lsdException w:name="List Table 7 Colorful" w:uiPriority="52"/>
+    <w:lsdException w:name="List Table 1 Light Accent 1" w:uiPriority="46"/>
+    <w:lsdException w:name="List Table 2 Accent 1" w:uiPriority="47"/>
+    <w:lsdException w:name="List Table 3 Accent 1" w:uiPriority="48"/>
+    <w:lsdException w:name="List Table 4 Accent 1" w:uiPriority="49"/>
+    <w:lsdException w:name="List Table 5 Dark Accent 1" w:uiPriority="50"/>
+    <w:lsdException w:name="List Table 6 Colorful Accent 1" w:uiPriority="51"/>
+    <w:lsdException w:name="List Table 7 Colorful Accent 1" w:uiPriority="52"/>
+    <w:lsdException w:name="List Table 1 Light Accent 2" w:uiPriority="46"/>
+    <w:lsdException w:name="List Table 2 Accent 2" w:uiPriority="47"/>
+    <w:lsdException w:name="List Table 3 Accent 2" w:uiPriority="48"/>
+    <w:lsdException w:name="List Table 4 Accent 2" w:uiPriority="49"/>
+    <w:lsdException w:name="List Table 5 Dark Accent 2" w:uiPriority="50"/>
+    <w:lsdException w:name="List Table 6 Colorful Accent 2" w:uiPriority="51"/>
+    <w:lsdException w:name="List Table 7 Colorful Accent 2" w:uiPriority="52"/>
+    <w:lsdException w:name="List Table 1 Light Accent 3" w:uiPriority="46"/>
+    <w:lsdException w:name="List Table 2 Accent 3" w:uiPriority="47"/>
+    <w:lsdException w:name="List Table 3 Accent 3" w:uiPriority="48"/>
+    <w:lsdException w:name="List Table 4 Accent 3" w:uiPriority="49"/>
+    <w:lsdException w:name="List Table 5 Dark Accent 3" w:uiPriority="50"/>
+    <w:lsdException w:name="List Table 6 Colorful Accent 3" w:uiPriority="51"/>
+    <w:lsdException w:name="List Table 7 Colorful Accent 3" w:uiPriority="52"/>
+    <w:lsdException w:name="List Table 1 Light Accent 4" w:uiPriority="46"/>
+    <w:lsdException w:name="List Table 2 Accent 4" w:uiPriority="47"/>
+    <w:lsdException w:name="List Table 3 Accent 4" w:uiPriority="48"/>
+    <w:lsdException w:name="List Table 4 Accent 4" w:uiPriority="49"/>
+    <w:lsdException w:name="List Table 5 Dark Accent 4" w:uiPriority="50"/>
+    <w:lsdException w:name="List Table 6 Colorful Accent 4" w:uiPriority="51"/>
+    <w:lsdException w:name="List Table 7 Colorful Accent 4" w:uiPriority="52"/>
+    <w:lsdException w:name="List Table 1 Light Accent 5" w:uiPriority="46"/>
+    <w:lsdException w:name="List Table 2 Accent 5" w:uiPriority="47"/>
+    <w:lsdException w:name="List Table 3 Accent 5" w:uiPriority="48"/>
+    <w:lsdException w:name="List Table 4 Accent 5" w:uiPriority="49"/>
+    <w:lsdException w:name="List Table 5 Dark Accent 5" w:uiPriority="50"/>
+    <w:lsdException w:name="List Table 6 Colorful Accent 5" w:uiPriority="51"/>
+    <w:lsdException w:name="List Table 7 Colorful Accent 5" w:uiPriority="52"/>
+    <w:lsdException w:name="List Table 1 Light Accent 6" w:uiPriority="46"/>
+    <w:lsdException w:name="List Table 2 Accent 6" w:uiPriority="47"/>
+    <w:lsdException w:name="List Table 3 Accent 6" w:uiPriority="48"/>
+    <w:lsdException w:name="List Table 4 Accent 6" w:uiPriority="49"/>
+    <w:lsdException w:name="List Table 5 Dark Accent 6" w:uiPriority="50"/>
+    <w:lsdException w:name="List Table 6 Colorful Accent 6" w:uiPriority="51"/>
+    <w:lsdException w:name="List Table 7 Colorful Accent 6" w:uiPriority="52"/>
+  </w:latentStyles>
+  <w:style w:type="paragraph" w:default="1" w:styleId="Normal">
+    <w:name w:val="Normal"/>
   </w:style>
-  <w:style w:type="table" w:styleId="TableNormal" w:default="1">
-    <w:name w:val="Table Normal"/>
-  </w:style>
-  <w:style w:type="paragraph" w:styleId="Heading1">
+  <w:style w:type="paragraph" w:styleId="Titre1">
     <w:name w:val="heading 1"/>
     <w:basedOn w:val="Normal"/>
     <w:next w:val="Normal"/>
     <w:pPr>
-      <w:keepNext w:val="1"/>
-      <w:keepLines w:val="1"/>
-      <w:spacing w:after="120" w:before="400" w:lineRule="auto"/>
-      <w:contextualSpacing w:val="1"/>
+      <w:keepNext/>
+      <w:keepLines/>
+      <w:spacing w:before="400" w:after="120"/>
+      <w:contextualSpacing/>
+      <w:outlineLvl w:val="0"/>
     </w:pPr>
     <w:rPr>
       <w:sz w:val="40"/>
       <w:szCs w:val="40"/>
     </w:rPr>
   </w:style>
-  <w:style w:type="paragraph" w:styleId="Heading2">
+  <w:style w:type="paragraph" w:styleId="Titre2">
     <w:name w:val="heading 2"/>
     <w:basedOn w:val="Normal"/>
     <w:next w:val="Normal"/>
     <w:pPr>
-      <w:keepNext w:val="1"/>
-      <w:keepLines w:val="1"/>
-      <w:spacing w:after="120" w:before="360" w:lineRule="auto"/>
-      <w:contextualSpacing w:val="1"/>
+      <w:keepNext/>
+      <w:keepLines/>
+      <w:spacing w:before="360" w:after="120"/>
+      <w:contextualSpacing/>
+      <w:outlineLvl w:val="1"/>
     </w:pPr>
     <w:rPr>
-      <w:b w:val="0"/>
       <w:sz w:val="32"/>
       <w:szCs w:val="32"/>
     </w:rPr>
   </w:style>
-  <w:style w:type="paragraph" w:styleId="Heading3">
+  <w:style w:type="paragraph" w:styleId="Titre3">
     <w:name w:val="heading 3"/>
     <w:basedOn w:val="Normal"/>
     <w:next w:val="Normal"/>
     <w:pPr>
-      <w:keepNext w:val="1"/>
-      <w:keepLines w:val="1"/>
-      <w:spacing w:after="80" w:before="320" w:lineRule="auto"/>
-      <w:contextualSpacing w:val="1"/>
+      <w:keepNext/>
+      <w:keepLines/>
+      <w:spacing w:before="320" w:after="80"/>
+      <w:contextualSpacing/>
+      <w:outlineLvl w:val="2"/>
     </w:pPr>
     <w:rPr>
-      <w:b w:val="0"/>
       <w:color w:val="434343"/>
       <w:sz w:val="28"/>
       <w:szCs w:val="28"/>
     </w:rPr>
   </w:style>
-  <w:style w:type="paragraph" w:styleId="Heading4">
+  <w:style w:type="paragraph" w:styleId="Titre4">
     <w:name w:val="heading 4"/>
     <w:basedOn w:val="Normal"/>
     <w:next w:val="Normal"/>
     <w:pPr>
-      <w:keepNext w:val="1"/>
-      <w:keepLines w:val="1"/>
-      <w:spacing w:after="80" w:before="280" w:lineRule="auto"/>
-      <w:contextualSpacing w:val="1"/>
+      <w:keepNext/>
+      <w:keepLines/>
+      <w:spacing w:before="280" w:after="80"/>
+      <w:contextualSpacing/>
+      <w:outlineLvl w:val="3"/>
     </w:pPr>
     <w:rPr>
       <w:color w:val="666666"/>
@@ -1536,71 +2352,388 @@
       <w:szCs w:val="24"/>
     </w:rPr>
   </w:style>
-  <w:style w:type="paragraph" w:styleId="Heading5">
+  <w:style w:type="paragraph" w:styleId="Titre5">
     <w:name w:val="heading 5"/>
     <w:basedOn w:val="Normal"/>
     <w:next w:val="Normal"/>
     <w:pPr>
-      <w:keepNext w:val="1"/>
-      <w:keepLines w:val="1"/>
-      <w:spacing w:after="80" w:before="240" w:lineRule="auto"/>
-      <w:contextualSpacing w:val="1"/>
+      <w:keepNext/>
+      <w:keepLines/>
+      <w:spacing w:before="240" w:after="80"/>
+      <w:contextualSpacing/>
+      <w:outlineLvl w:val="4"/>
     </w:pPr>
     <w:rPr>
       <w:color w:val="666666"/>
-      <w:sz w:val="22"/>
-      <w:szCs w:val="22"/>
     </w:rPr>
   </w:style>
-  <w:style w:type="paragraph" w:styleId="Heading6">
+  <w:style w:type="paragraph" w:styleId="Titre6">
     <w:name w:val="heading 6"/>
     <w:basedOn w:val="Normal"/>
     <w:next w:val="Normal"/>
     <w:pPr>
-      <w:keepNext w:val="1"/>
-      <w:keepLines w:val="1"/>
-      <w:spacing w:after="80" w:before="240" w:lineRule="auto"/>
-      <w:contextualSpacing w:val="1"/>
+      <w:keepNext/>
+      <w:keepLines/>
+      <w:spacing w:before="240" w:after="80"/>
+      <w:contextualSpacing/>
+      <w:outlineLvl w:val="5"/>
     </w:pPr>
     <w:rPr>
-      <w:i w:val="1"/>
+      <w:i/>
       <w:color w:val="666666"/>
-      <w:sz w:val="22"/>
-      <w:szCs w:val="22"/>
     </w:rPr>
   </w:style>
-  <w:style w:type="paragraph" w:styleId="Title">
+  <w:style w:type="character" w:default="1" w:styleId="Policepardfaut">
+    <w:name w:val="Default Paragraph Font"/>
+    <w:uiPriority w:val="1"/>
+    <w:semiHidden/>
+    <w:unhideWhenUsed/>
+  </w:style>
+  <w:style w:type="table" w:default="1" w:styleId="TableauNormal">
+    <w:name w:val="Normal Table"/>
+    <w:uiPriority w:val="99"/>
+    <w:semiHidden/>
+    <w:unhideWhenUsed/>
+    <w:tblPr>
+      <w:tblInd w:w="0" w:type="dxa"/>
+      <w:tblCellMar>
+        <w:top w:w="0" w:type="dxa"/>
+        <w:left w:w="108" w:type="dxa"/>
+        <w:bottom w:w="0" w:type="dxa"/>
+        <w:right w:w="108" w:type="dxa"/>
+      </w:tblCellMar>
+    </w:tblPr>
+  </w:style>
+  <w:style w:type="numbering" w:default="1" w:styleId="Aucuneliste">
+    <w:name w:val="No List"/>
+    <w:uiPriority w:val="99"/>
+    <w:semiHidden/>
+    <w:unhideWhenUsed/>
+  </w:style>
+  <w:style w:type="table" w:customStyle="1" w:styleId="TableNormal">
+    <w:name w:val="Table Normal"/>
+    <w:tblPr>
+      <w:tblCellMar>
+        <w:top w:w="0" w:type="dxa"/>
+        <w:left w:w="0" w:type="dxa"/>
+        <w:bottom w:w="0" w:type="dxa"/>
+        <w:right w:w="0" w:type="dxa"/>
+      </w:tblCellMar>
+    </w:tblPr>
+  </w:style>
+  <w:style w:type="paragraph" w:styleId="Titre">
     <w:name w:val="Title"/>
     <w:basedOn w:val="Normal"/>
     <w:next w:val="Normal"/>
     <w:pPr>
-      <w:keepNext w:val="1"/>
-      <w:keepLines w:val="1"/>
-      <w:spacing w:after="60" w:before="0" w:lineRule="auto"/>
-      <w:contextualSpacing w:val="1"/>
+      <w:keepNext/>
+      <w:keepLines/>
+      <w:spacing w:after="60"/>
+      <w:contextualSpacing/>
     </w:pPr>
     <w:rPr>
       <w:sz w:val="52"/>
       <w:szCs w:val="52"/>
     </w:rPr>
   </w:style>
-  <w:style w:type="paragraph" w:styleId="Subtitle">
+  <w:style w:type="paragraph" w:styleId="Sous-titre">
     <w:name w:val="Subtitle"/>
     <w:basedOn w:val="Normal"/>
     <w:next w:val="Normal"/>
     <w:pPr>
-      <w:keepNext w:val="1"/>
-      <w:keepLines w:val="1"/>
-      <w:spacing w:after="320" w:before="0" w:lineRule="auto"/>
-      <w:contextualSpacing w:val="1"/>
+      <w:keepNext/>
+      <w:keepLines/>
+      <w:spacing w:after="320"/>
+      <w:contextualSpacing/>
     </w:pPr>
     <w:rPr>
-      <w:rFonts w:ascii="Arial" w:cs="Arial" w:eastAsia="Arial" w:hAnsi="Arial"/>
-      <w:i w:val="0"/>
       <w:color w:val="666666"/>
       <w:sz w:val="30"/>
       <w:szCs w:val="30"/>
     </w:rPr>
   </w:style>
+  <w:style w:type="paragraph" w:styleId="Paragraphedeliste">
+    <w:name w:val="List Paragraph"/>
+    <w:basedOn w:val="Normal"/>
+    <w:uiPriority w:val="34"/>
+    <w:qFormat/>
+    <w:rsid w:val="00A57C83"/>
+    <w:pPr>
+      <w:ind w:left="720"/>
+      <w:contextualSpacing/>
+    </w:pPr>
+  </w:style>
+  <w:style w:type="character" w:styleId="Lienhypertexte">
+    <w:name w:val="Hyperlink"/>
+    <w:basedOn w:val="Policepardfaut"/>
+    <w:uiPriority w:val="99"/>
+    <w:unhideWhenUsed/>
+    <w:rsid w:val="00074DF4"/>
+    <w:rPr>
+      <w:color w:val="0563C1" w:themeColor="hyperlink"/>
+      <w:u w:val="single"/>
+    </w:rPr>
+  </w:style>
 </w:styles>
+</file>
+
+<file path=word/theme/theme1.xml><?xml version="1.0" encoding="utf-8"?>
+<a:theme xmlns:a="http://schemas.openxmlformats.org/drawingml/2006/main" name="Thème Office">
+  <a:themeElements>
+    <a:clrScheme name="Office">
+      <a:dk1>
+        <a:sysClr val="windowText" lastClr="000000"/>
+      </a:dk1>
+      <a:lt1>
+        <a:sysClr val="window" lastClr="FFFFFF"/>
+      </a:lt1>
+      <a:dk2>
+        <a:srgbClr val="44546A"/>
+      </a:dk2>
+      <a:lt2>
+        <a:srgbClr val="E7E6E6"/>
+      </a:lt2>
+      <a:accent1>
+        <a:srgbClr val="5B9BD5"/>
+      </a:accent1>
+      <a:accent2>
+        <a:srgbClr val="ED7D31"/>
+      </a:accent2>
+      <a:accent3>
+        <a:srgbClr val="A5A5A5"/>
+      </a:accent3>
+      <a:accent4>
+        <a:srgbClr val="FFC000"/>
+      </a:accent4>
+      <a:accent5>
+        <a:srgbClr val="4472C4"/>
+      </a:accent5>
+      <a:accent6>
+        <a:srgbClr val="70AD47"/>
+      </a:accent6>
+      <a:hlink>
+        <a:srgbClr val="0563C1"/>
+      </a:hlink>
+      <a:folHlink>
+        <a:srgbClr val="954F72"/>
+      </a:folHlink>
+    </a:clrScheme>
+    <a:fontScheme name="Office">
+      <a:majorFont>
+        <a:latin typeface="Calibri Light" panose="020F0302020204030204"/>
+        <a:ea typeface=""/>
+        <a:cs typeface=""/>
+        <a:font script="Jpan" typeface="ＭＳ ゴシック"/>
+        <a:font script="Hang" typeface="맑은 고딕"/>
+        <a:font script="Hans" typeface="宋体"/>
+        <a:font script="Hant" typeface="新細明體"/>
+        <a:font script="Arab" typeface="Times New Roman"/>
+        <a:font script="Hebr" typeface="Times New Roman"/>
+        <a:font script="Thai" typeface="Angsana New"/>
+        <a:font script="Ethi" typeface="Nyala"/>
+        <a:font script="Beng" typeface="Vrinda"/>
+        <a:font script="Gujr" typeface="Shruti"/>
+        <a:font script="Khmr" typeface="MoolBoran"/>
+        <a:font script="Knda" typeface="Tunga"/>
+        <a:font script="Guru" typeface="Raavi"/>
+        <a:font script="Cans" typeface="Euphemia"/>
+        <a:font script="Cher" typeface="Plantagenet Cherokee"/>
+        <a:font script="Yiii" typeface="Microsoft Yi Baiti"/>
+        <a:font script="Tibt" typeface="Microsoft Himalaya"/>
+        <a:font script="Thaa" typeface="MV Boli"/>
+        <a:font script="Deva" typeface="Mangal"/>
+        <a:font script="Telu" typeface="Gautami"/>
+        <a:font script="Taml" typeface="Latha"/>
+        <a:font script="Syrc" typeface="Estrangelo Edessa"/>
+        <a:font script="Orya" typeface="Kalinga"/>
+        <a:font script="Mlym" typeface="Kartika"/>
+        <a:font script="Laoo" typeface="DokChampa"/>
+        <a:font script="Sinh" typeface="Iskoola Pota"/>
+        <a:font script="Mong" typeface="Mongolian Baiti"/>
+        <a:font script="Viet" typeface="Times New Roman"/>
+        <a:font script="Uigh" typeface="Microsoft Uighur"/>
+        <a:font script="Geor" typeface="Sylfaen"/>
+      </a:majorFont>
+      <a:minorFont>
+        <a:latin typeface="Calibri" panose="020F0502020204030204"/>
+        <a:ea typeface=""/>
+        <a:cs typeface=""/>
+        <a:font script="Jpan" typeface="ＭＳ 明朝"/>
+        <a:font script="Hang" typeface="맑은 고딕"/>
+        <a:font script="Hans" typeface="宋体"/>
+        <a:font script="Hant" typeface="新細明體"/>
+        <a:font script="Arab" typeface="Arial"/>
+        <a:font script="Hebr" typeface="Arial"/>
+        <a:font script="Thai" typeface="Cordia New"/>
+        <a:font script="Ethi" typeface="Nyala"/>
+        <a:font script="Beng" typeface="Vrinda"/>
+        <a:font script="Gujr" typeface="Shruti"/>
+        <a:font script="Khmr" typeface="DaunPenh"/>
+        <a:font script="Knda" typeface="Tunga"/>
+        <a:font script="Guru" typeface="Raavi"/>
+        <a:font script="Cans" typeface="Euphemia"/>
+        <a:font script="Cher" typeface="Plantagenet Cherokee"/>
+        <a:font script="Yiii" typeface="Microsoft Yi Baiti"/>
+        <a:font script="Tibt" typeface="Microsoft Himalaya"/>
+        <a:font script="Thaa" typeface="MV Boli"/>
+        <a:font script="Deva" typeface="Mangal"/>
+        <a:font script="Telu" typeface="Gautami"/>
+        <a:font script="Taml" typeface="Latha"/>
+        <a:font script="Syrc" typeface="Estrangelo Edessa"/>
+        <a:font script="Orya" typeface="Kalinga"/>
+        <a:font script="Mlym" typeface="Kartika"/>
+        <a:font script="Laoo" typeface="DokChampa"/>
+        <a:font script="Sinh" typeface="Iskoola Pota"/>
+        <a:font script="Mong" typeface="Mongolian Baiti"/>
+        <a:font script="Viet" typeface="Arial"/>
+        <a:font script="Uigh" typeface="Microsoft Uighur"/>
+        <a:font script="Geor" typeface="Sylfaen"/>
+      </a:minorFont>
+    </a:fontScheme>
+    <a:fmtScheme name="Office">
+      <a:fillStyleLst>
+        <a:solidFill>
+          <a:schemeClr val="phClr"/>
+        </a:solidFill>
+        <a:gradFill rotWithShape="1">
+          <a:gsLst>
+            <a:gs pos="0">
+              <a:schemeClr val="phClr">
+                <a:lumMod val="110000"/>
+                <a:satMod val="105000"/>
+                <a:tint val="67000"/>
+              </a:schemeClr>
+            </a:gs>
+            <a:gs pos="50000">
+              <a:schemeClr val="phClr">
+                <a:lumMod val="105000"/>
+                <a:satMod val="103000"/>
+                <a:tint val="73000"/>
+              </a:schemeClr>
+            </a:gs>
+            <a:gs pos="100000">
+              <a:schemeClr val="phClr">
+                <a:lumMod val="105000"/>
+                <a:satMod val="109000"/>
+                <a:tint val="81000"/>
+              </a:schemeClr>
+            </a:gs>
+          </a:gsLst>
+          <a:lin ang="5400000" scaled="0"/>
+        </a:gradFill>
+        <a:gradFill rotWithShape="1">
+          <a:gsLst>
+            <a:gs pos="0">
+              <a:schemeClr val="phClr">
+                <a:satMod val="103000"/>
+                <a:lumMod val="102000"/>
+                <a:tint val="94000"/>
+              </a:schemeClr>
+            </a:gs>
+            <a:gs pos="50000">
+              <a:schemeClr val="phClr">
+                <a:satMod val="110000"/>
+                <a:lumMod val="100000"/>
+                <a:shade val="100000"/>
+              </a:schemeClr>
+            </a:gs>
+            <a:gs pos="100000">
+              <a:schemeClr val="phClr">
+                <a:lumMod val="99000"/>
+                <a:satMod val="120000"/>
+                <a:shade val="78000"/>
+              </a:schemeClr>
+            </a:gs>
+          </a:gsLst>
+          <a:lin ang="5400000" scaled="0"/>
+        </a:gradFill>
+      </a:fillStyleLst>
+      <a:lnStyleLst>
+        <a:ln w="6350" cap="flat" cmpd="sng" algn="ctr">
+          <a:solidFill>
+            <a:schemeClr val="phClr"/>
+          </a:solidFill>
+          <a:prstDash val="solid"/>
+          <a:miter lim="800000"/>
+        </a:ln>
+        <a:ln w="12700" cap="flat" cmpd="sng" algn="ctr">
+          <a:solidFill>
+            <a:schemeClr val="phClr"/>
+          </a:solidFill>
+          <a:prstDash val="solid"/>
+          <a:miter lim="800000"/>
+        </a:ln>
+        <a:ln w="19050" cap="flat" cmpd="sng" algn="ctr">
+          <a:solidFill>
+            <a:schemeClr val="phClr"/>
+          </a:solidFill>
+          <a:prstDash val="solid"/>
+          <a:miter lim="800000"/>
+        </a:ln>
+      </a:lnStyleLst>
+      <a:effectStyleLst>
+        <a:effectStyle>
+          <a:effectLst/>
+        </a:effectStyle>
+        <a:effectStyle>
+          <a:effectLst/>
+        </a:effectStyle>
+        <a:effectStyle>
+          <a:effectLst>
+            <a:outerShdw blurRad="57150" dist="19050" dir="5400000" algn="ctr" rotWithShape="0">
+              <a:srgbClr val="000000">
+                <a:alpha val="63000"/>
+              </a:srgbClr>
+            </a:outerShdw>
+          </a:effectLst>
+        </a:effectStyle>
+      </a:effectStyleLst>
+      <a:bgFillStyleLst>
+        <a:solidFill>
+          <a:schemeClr val="phClr"/>
+        </a:solidFill>
+        <a:solidFill>
+          <a:schemeClr val="phClr">
+            <a:tint val="95000"/>
+            <a:satMod val="170000"/>
+          </a:schemeClr>
+        </a:solidFill>
+        <a:gradFill rotWithShape="1">
+          <a:gsLst>
+            <a:gs pos="0">
+              <a:schemeClr val="phClr">
+                <a:tint val="93000"/>
+                <a:satMod val="150000"/>
+                <a:shade val="98000"/>
+                <a:lumMod val="102000"/>
+              </a:schemeClr>
+            </a:gs>
+            <a:gs pos="50000">
+              <a:schemeClr val="phClr">
+                <a:tint val="98000"/>
+                <a:satMod val="130000"/>
+                <a:shade val="90000"/>
+                <a:lumMod val="103000"/>
+              </a:schemeClr>
+            </a:gs>
+            <a:gs pos="100000">
+              <a:schemeClr val="phClr">
+                <a:shade val="63000"/>
+                <a:satMod val="120000"/>
+              </a:schemeClr>
+            </a:gs>
+          </a:gsLst>
+          <a:lin ang="5400000" scaled="0"/>
+        </a:gradFill>
+      </a:bgFillStyleLst>
+    </a:fmtScheme>
+  </a:themeElements>
+  <a:objectDefaults/>
+  <a:extraClrSchemeLst/>
+  <a:extLst>
+    <a:ext uri="{05A4C25C-085E-4340-85A3-A5531E510DB2}">
+      <thm15:themeFamily xmlns:thm15="http://schemas.microsoft.com/office/thememl/2012/main" name="Office Theme" id="{62F939B6-93AF-4DB8-9C6B-D6C7DFDC589F}" vid="{4A3C46E8-61CC-4603-A589-7422A47A8E4A}"/>
+    </a:ext>
+  </a:extLst>
+</a:theme>
 </file>
--- a/Configuration_du_poste.docx
+++ b/Configuration_du_poste.docx
@@ -5,13 +5,8 @@
   <w:body>
     <w:p>
       <w:r>
-        <w:t xml:space="preserve">Voici une doc de configuration de votre pc pour pouvoir travailler sur l’application développée avec le framework </w:t>
-      </w:r>
-      <w:proofErr w:type="spellStart"/>
-      <w:r>
-        <w:t>Symfony</w:t>
-      </w:r>
-      <w:proofErr w:type="spellEnd"/>
+        <w:t>Voici une doc de configuration de votre pc pour pouvoir travailler sur l’application développée avec le framework Symfony</w:t>
+      </w:r>
     </w:p>
     <w:p/>
     <w:p>
@@ -186,10 +181,7 @@
       </w:r>
       <w:proofErr w:type="spellEnd"/>
       <w:r>
-        <w:t xml:space="preserve"> </w:t>
-      </w:r>
-      <w:r>
-        <w:t>7.0.9 :</w:t>
+        <w:t xml:space="preserve"> 7.0.9 :</w:t>
       </w:r>
     </w:p>
     <w:p>
@@ -344,13 +336,7 @@
         <w:rPr>
           <w:i/>
         </w:rPr>
-        <w:t>Systè</w:t>
-      </w:r>
-      <w:r>
-        <w:rPr>
-          <w:i/>
-        </w:rPr>
-        <w:t>me et Sécurité</w:t>
+        <w:t>Système et Sécurité</w:t>
       </w:r>
       <w:r>
         <w:t xml:space="preserve"> / </w:t>
@@ -452,10 +438,7 @@
       </w:r>
       <w:proofErr w:type="spellEnd"/>
       <w:r>
-        <w:t xml:space="preserve">, soit </w:t>
-      </w:r>
-      <w:r>
-        <w:t xml:space="preserve">dans le dossier </w:t>
+        <w:t xml:space="preserve">, soit dans le dossier </w:t>
       </w:r>
       <w:r>
         <w:rPr>
@@ -508,13 +491,7 @@
         <w:rPr>
           <w:i/>
         </w:rPr>
-        <w:t>h</w:t>
-      </w:r>
-      <w:r>
-        <w:rPr>
-          <w:i/>
-        </w:rPr>
-        <w:t>tdocs</w:t>
+        <w:t>htdocs</w:t>
       </w:r>
       <w:proofErr w:type="spellEnd"/>
       <w:r>
@@ -609,6 +586,82 @@
     </w:p>
     <w:p>
       <w:pPr>
+        <w:pStyle w:val="Paragraphedeliste"/>
+        <w:numPr>
+          <w:ilvl w:val="0"/>
+          <w:numId w:val="4"/>
+        </w:numPr>
+        <w:rPr>
+          <w:lang w:val="en-US"/>
+        </w:rPr>
+      </w:pPr>
+      <w:proofErr w:type="spellStart"/>
+      <w:r>
+        <w:rPr>
+          <w:lang w:val="en-US"/>
+        </w:rPr>
+        <w:t>php</w:t>
+      </w:r>
+      <w:proofErr w:type="spellEnd"/>
+      <w:r>
+        <w:rPr>
+          <w:lang w:val="en-US"/>
+        </w:rPr>
+        <w:t xml:space="preserve"> -r "if (</w:t>
+      </w:r>
+      <w:proofErr w:type="spellStart"/>
+      <w:r>
+        <w:rPr>
+          <w:lang w:val="en-US"/>
+        </w:rPr>
+        <w:t>hash_file</w:t>
+      </w:r>
+      <w:proofErr w:type="spellEnd"/>
+      <w:r>
+        <w:rPr>
+          <w:lang w:val="en-US"/>
+        </w:rPr>
+        <w:t>('SHA384', 'composer-</w:t>
+      </w:r>
+      <w:proofErr w:type="spellStart"/>
+      <w:r>
+        <w:rPr>
+          <w:lang w:val="en-US"/>
+        </w:rPr>
+        <w:t>setup.php</w:t>
+      </w:r>
+      <w:proofErr w:type="spellEnd"/>
+      <w:r>
+        <w:rPr>
+          <w:lang w:val="en-US"/>
+        </w:rPr>
+        <w:t>') === 'aa96f26c2b67226a324c</w:t>
+      </w:r>
+      <w:bookmarkStart w:id="0" w:name="_GoBack"/>
+      <w:bookmarkEnd w:id="0"/>
+      <w:r>
+        <w:rPr>
+          <w:lang w:val="en-US"/>
+        </w:rPr>
+        <w:t>27919f1eb05f21c248b987e6195cad9690d5c1ff713d53020a02ac8c217dbf90a7eacc9d141d') { echo 'Installer verified'; } else { echo 'Installer corrupt'; unlink('composer-</w:t>
+      </w:r>
+      <w:proofErr w:type="spellStart"/>
+      <w:r>
+        <w:rPr>
+          <w:lang w:val="en-US"/>
+        </w:rPr>
+        <w:t>setup.php</w:t>
+      </w:r>
+      <w:proofErr w:type="spellEnd"/>
+      <w:r>
+        <w:rPr>
+          <w:lang w:val="en-US"/>
+        </w:rPr>
+        <w:t>'); } echo PHP_EOL;"</w:t>
+      </w:r>
+    </w:p>
+    <w:p>
+      <w:pPr>
         <w:numPr>
           <w:ilvl w:val="1"/>
           <w:numId w:val="4"/>
@@ -622,91 +675,13 @@
       </w:r>
       <w:proofErr w:type="spellEnd"/>
       <w:r>
-        <w:t xml:space="preserve"> -r "if (</w:t>
-      </w:r>
-      <w:proofErr w:type="spellStart"/>
-      <w:r>
-        <w:t>hash_file</w:t>
-      </w:r>
-      <w:proofErr w:type="spellEnd"/>
-      <w:r>
-        <w:t>('SHA384', 'composer-</w:t>
-      </w:r>
-      <w:proofErr w:type="spellStart"/>
-      <w:r>
-        <w:t>setup.p</w:t>
-      </w:r>
-      <w:r>
-        <w:t>hp</w:t>
-      </w:r>
-      <w:proofErr w:type="spellEnd"/>
-      <w:r>
-        <w:t xml:space="preserve">') === 'e115a8dc7871f15d853148a7fbac7da27d6c0030b848d9b3dc09e2a0388afed865e6a3d6b3c0fad45c48e2b5fc1196ae') { </w:t>
-      </w:r>
-      <w:proofErr w:type="spellStart"/>
-      <w:r>
-        <w:t>echo</w:t>
-      </w:r>
-      <w:proofErr w:type="spellEnd"/>
-      <w:r>
-        <w:t xml:space="preserve"> 'Installer </w:t>
-      </w:r>
-      <w:proofErr w:type="spellStart"/>
-      <w:r>
-        <w:t>verified</w:t>
-      </w:r>
-      <w:proofErr w:type="spellEnd"/>
-      <w:r>
-        <w:t xml:space="preserve">'; } </w:t>
-      </w:r>
-      <w:proofErr w:type="spellStart"/>
-      <w:r>
-        <w:t>else</w:t>
-      </w:r>
-      <w:proofErr w:type="spellEnd"/>
-      <w:r>
-        <w:t xml:space="preserve"> { </w:t>
-      </w:r>
-      <w:proofErr w:type="spellStart"/>
-      <w:r>
-        <w:t>echo</w:t>
-      </w:r>
-      <w:proofErr w:type="spellEnd"/>
-      <w:r>
-        <w:t xml:space="preserve"> 'Installer </w:t>
-      </w:r>
-      <w:proofErr w:type="spellStart"/>
-      <w:r>
-        <w:t>corrupt</w:t>
-      </w:r>
-      <w:proofErr w:type="spellEnd"/>
-      <w:r>
-        <w:t xml:space="preserve">'; </w:t>
-      </w:r>
-      <w:proofErr w:type="spellStart"/>
-      <w:r>
-        <w:t>unlink</w:t>
-      </w:r>
-      <w:proofErr w:type="spellEnd"/>
-      <w:r>
-        <w:t>('composer-</w:t>
+        <w:t xml:space="preserve"> composer-</w:t>
       </w:r>
       <w:proofErr w:type="spellStart"/>
       <w:r>
         <w:t>setup.php</w:t>
       </w:r>
       <w:proofErr w:type="spellEnd"/>
-      <w:r>
-        <w:t xml:space="preserve">'); } </w:t>
-      </w:r>
-      <w:proofErr w:type="spellStart"/>
-      <w:r>
-        <w:t>echo</w:t>
-      </w:r>
-      <w:proofErr w:type="spellEnd"/>
-      <w:r>
-        <w:t xml:space="preserve"> PHP_EOL;"</w:t>
-      </w:r>
     </w:p>
     <w:p>
       <w:pPr>
@@ -716,73 +691,44 @@
         </w:numPr>
         <w:ind w:hanging="360"/>
         <w:contextualSpacing/>
-      </w:pPr>
-      <w:proofErr w:type="spellStart"/>
-      <w:r>
+        <w:rPr>
+          <w:lang w:val="en-US"/>
+        </w:rPr>
+      </w:pPr>
+      <w:proofErr w:type="spellStart"/>
+      <w:r>
+        <w:rPr>
+          <w:lang w:val="en-US"/>
+        </w:rPr>
         <w:t>php</w:t>
       </w:r>
       <w:proofErr w:type="spellEnd"/>
       <w:r>
-        <w:t xml:space="preserve"> composer-</w:t>
-      </w:r>
-      <w:proofErr w:type="spellStart"/>
-      <w:r>
+        <w:rPr>
+          <w:lang w:val="en-US"/>
+        </w:rPr>
+        <w:t xml:space="preserve"> -r "unlink('composer-</w:t>
+      </w:r>
+      <w:proofErr w:type="spellStart"/>
+      <w:r>
+        <w:rPr>
+          <w:lang w:val="en-US"/>
+        </w:rPr>
         <w:t>setup.php</w:t>
       </w:r>
       <w:proofErr w:type="spellEnd"/>
-    </w:p>
-    <w:p>
-      <w:pPr>
-        <w:numPr>
-          <w:ilvl w:val="1"/>
-          <w:numId w:val="4"/>
-        </w:numPr>
-        <w:ind w:hanging="360"/>
-        <w:contextualSpacing/>
+      <w:r>
         <w:rPr>
           <w:lang w:val="en-US"/>
         </w:rPr>
-      </w:pPr>
-      <w:proofErr w:type="spellStart"/>
-      <w:r>
+        <w:t>');"</w:t>
+      </w:r>
+    </w:p>
+    <w:p>
+      <w:pPr>
         <w:rPr>
           <w:lang w:val="en-US"/>
         </w:rPr>
-        <w:t>php</w:t>
-      </w:r>
-      <w:proofErr w:type="spellEnd"/>
-      <w:r>
-        <w:rPr>
-          <w:lang w:val="en-US"/>
-        </w:rPr>
-        <w:t xml:space="preserve"> -r "</w:t>
-      </w:r>
-      <w:r>
-        <w:rPr>
-          <w:lang w:val="en-US"/>
-        </w:rPr>
-        <w:t>unlink('composer-</w:t>
-      </w:r>
-      <w:proofErr w:type="spellStart"/>
-      <w:r>
-        <w:rPr>
-          <w:lang w:val="en-US"/>
-        </w:rPr>
-        <w:t>setup.php</w:t>
-      </w:r>
-      <w:proofErr w:type="spellEnd"/>
-      <w:r>
-        <w:rPr>
-          <w:lang w:val="en-US"/>
-        </w:rPr>
-        <w:t>');"</w:t>
-      </w:r>
-    </w:p>
-    <w:p>
-      <w:pPr>
-        <w:rPr>
-          <w:lang w:val="en-US"/>
-        </w:rPr>
       </w:pPr>
     </w:p>
     <w:p>
@@ -798,34 +744,12 @@
         <w:rPr>
           <w:b/>
         </w:rPr>
-        <w:t xml:space="preserve">Attention ! Si vous souhaitez utiliser un </w:t>
-      </w:r>
-      <w:proofErr w:type="spellStart"/>
-      <w:r>
-        <w:rPr>
-          <w:b/>
-        </w:rPr>
-        <w:t>repository</w:t>
-      </w:r>
-      <w:proofErr w:type="spellEnd"/>
-      <w:r>
-        <w:rPr>
-          <w:b/>
-        </w:rPr>
-        <w:t>, l’initialiser avant de créer le projet!</w:t>
-      </w:r>
-    </w:p>
-    <w:p>
-      <w:r>
-        <w:t xml:space="preserve">Création du projet </w:t>
-      </w:r>
-      <w:proofErr w:type="spellStart"/>
-      <w:r>
-        <w:t>Symfony</w:t>
-      </w:r>
-      <w:proofErr w:type="spellEnd"/>
-      <w:r>
-        <w:t xml:space="preserve"> :</w:t>
+        <w:t>Attention ! Si vous souhaitez utiliser un repository, l’initialiser avant de créer le projet!</w:t>
+      </w:r>
+    </w:p>
+    <w:p>
+      <w:r>
+        <w:t>Création du projet Symfony :</w:t>
       </w:r>
     </w:p>
     <w:p>
@@ -838,10 +762,7 @@
         <w:contextualSpacing/>
       </w:pPr>
       <w:r>
-        <w:t>Dans l’invite de comma</w:t>
-      </w:r>
-      <w:r>
-        <w:t xml:space="preserve">nde, rester placé dans le dossier </w:t>
+        <w:t xml:space="preserve">Dans l’invite de commande, rester placé dans le dossier </w:t>
       </w:r>
       <w:proofErr w:type="spellStart"/>
       <w:r>
@@ -917,10 +838,7 @@
         <w:contextualSpacing/>
       </w:pPr>
       <w:r>
-        <w:t>Quelques paramètres sont alors demandés. Laisser les paramètres par défaut en faisant entrer sans rien écrir</w:t>
-      </w:r>
-      <w:r>
-        <w:t>e, à part pour le nom de la base de donnée et son utilisateur (ainsi que son mot de passe)</w:t>
+        <w:t>Quelques paramètres sont alors demandés. Laisser les paramètres par défaut en faisant entrer sans rien écrire, à part pour le nom de la base de donnée et son utilisateur (ainsi que son mot de passe)</w:t>
       </w:r>
     </w:p>
     <w:p>
@@ -933,15 +851,7 @@
         <w:contextualSpacing/>
       </w:pPr>
       <w:r>
-        <w:t xml:space="preserve">Déposer le projet sur le </w:t>
-      </w:r>
-      <w:proofErr w:type="spellStart"/>
-      <w:r>
-        <w:t>repository</w:t>
-      </w:r>
-      <w:proofErr w:type="spellEnd"/>
-      <w:r>
-        <w:t xml:space="preserve"> git, avec </w:t>
+        <w:t xml:space="preserve">Déposer le projet sur le repository git, avec </w:t>
       </w:r>
       <w:proofErr w:type="spellStart"/>
       <w:r>
@@ -956,15 +866,7 @@
     <w:p/>
     <w:p>
       <w:r>
-        <w:t xml:space="preserve">Il n’y a plus qu'à récupérer le projet sur le </w:t>
-      </w:r>
-      <w:proofErr w:type="spellStart"/>
-      <w:r>
-        <w:t>repository</w:t>
-      </w:r>
-      <w:proofErr w:type="spellEnd"/>
-      <w:r>
-        <w:t xml:space="preserve"> git correspondant et le placer dans votre répertoire </w:t>
+        <w:t xml:space="preserve">Il n’y a plus qu'à récupérer le projet sur le repository git correspondant et le placer dans votre répertoire </w:t>
       </w:r>
       <w:proofErr w:type="spellStart"/>
       <w:r>
@@ -981,15 +883,7 @@
         <w:contextualSpacing/>
       </w:pPr>
       <w:r>
-        <w:t xml:space="preserve">Encore quelques ligne de commande pour installer le projet </w:t>
-      </w:r>
-      <w:proofErr w:type="spellStart"/>
-      <w:r>
-        <w:t>Symfony</w:t>
-      </w:r>
-      <w:proofErr w:type="spellEnd"/>
-      <w:r>
-        <w:t xml:space="preserve"> …</w:t>
+        <w:t>Encore quelques ligne de commande pour installer le projet Symfony …</w:t>
       </w:r>
     </w:p>
     <w:p>
@@ -999,14 +893,9 @@
       <w:r>
         <w:t xml:space="preserve">Tout d’abord, ouvrir une invite de commande à l’intérieur de votre projet (pas le </w:t>
       </w:r>
-      <w:proofErr w:type="spellStart"/>
       <w:proofErr w:type="gramStart"/>
       <w:r>
-        <w:t>repository</w:t>
-      </w:r>
-      <w:proofErr w:type="spellEnd"/>
-      <w:r>
-        <w:t xml:space="preserve"> git</w:t>
+        <w:t>repository git</w:t>
       </w:r>
       <w:proofErr w:type="gramEnd"/>
       <w:r>
@@ -1018,12 +907,7 @@
       </w:r>
       <w:proofErr w:type="spellEnd"/>
       <w:r>
-        <w:t>, il y a plein de dossier</w:t>
-      </w:r>
-      <w:bookmarkStart w:id="0" w:name="_GoBack"/>
-      <w:bookmarkEnd w:id="0"/>
-      <w:r>
-        <w:t>s à cet endroit) et taper :</w:t>
+        <w:t>, il y a plein de dossiers à cet endroit) et taper :</w:t>
       </w:r>
     </w:p>
     <w:p>
